--- a/C# OOP- Exercises/05PolymorphismExercise/01Vehicles/05. CSharp-OOP-Polymorphism-Exercise.docx
+++ b/C# OOP- Exercises/05PolymorphismExercise/01Vehicles/05. CSharp-OOP-Polymorphism-Exercise.docx
@@ -1,10 +1,10 @@
 
 <file path=word/document.xml><?xml version="1.0" encoding="utf-8"?>
-<w:document xmlns:wpc="http://schemas.microsoft.com/office/word/2010/wordprocessingCanvas" xmlns:cx="http://schemas.microsoft.com/office/drawing/2014/chartex" xmlns:cx1="http://schemas.microsoft.com/office/drawing/2015/9/8/chartex" xmlns:mc="http://schemas.openxmlformats.org/markup-compatibility/2006" xmlns:o="urn:schemas-microsoft-com:office:office" xmlns:r="http://schemas.openxmlformats.org/officeDocument/2006/relationships" xmlns:m="http://schemas.openxmlformats.org/officeDocument/2006/math" xmlns:v="urn:schemas-microsoft-com:vml" xmlns:wp14="http://schemas.microsoft.com/office/word/2010/wordprocessingDrawing" xmlns:wp="http://schemas.openxmlformats.org/drawingml/2006/wordprocessingDrawing" xmlns:w10="urn:schemas-microsoft-com:office:word" xmlns:w="http://schemas.openxmlformats.org/wordprocessingml/2006/main" xmlns:w14="http://schemas.microsoft.com/office/word/2010/wordml" xmlns:w15="http://schemas.microsoft.com/office/word/2012/wordml" xmlns:w16se="http://schemas.microsoft.com/office/word/2015/wordml/symex" xmlns:wpg="http://schemas.microsoft.com/office/word/2010/wordprocessingGroup" xmlns:wpi="http://schemas.microsoft.com/office/word/2010/wordprocessingInk" xmlns:wne="http://schemas.microsoft.com/office/word/2006/wordml" xmlns:wps="http://schemas.microsoft.com/office/word/2010/wordprocessingShape" mc:Ignorable="w14 w15 w16se wp14">
+<w:document xmlns:wpc="http://schemas.microsoft.com/office/word/2010/wordprocessingCanvas" xmlns:cx="http://schemas.microsoft.com/office/drawing/2014/chartex" xmlns:cx1="http://schemas.microsoft.com/office/drawing/2015/9/8/chartex" xmlns:cx2="http://schemas.microsoft.com/office/drawing/2015/10/21/chartex" xmlns:cx3="http://schemas.microsoft.com/office/drawing/2016/5/9/chartex" xmlns:cx4="http://schemas.microsoft.com/office/drawing/2016/5/10/chartex" xmlns:cx5="http://schemas.microsoft.com/office/drawing/2016/5/11/chartex" xmlns:cx6="http://schemas.microsoft.com/office/drawing/2016/5/12/chartex" xmlns:cx7="http://schemas.microsoft.com/office/drawing/2016/5/13/chartex" xmlns:cx8="http://schemas.microsoft.com/office/drawing/2016/5/14/chartex" xmlns:mc="http://schemas.openxmlformats.org/markup-compatibility/2006" xmlns:aink="http://schemas.microsoft.com/office/drawing/2016/ink" xmlns:am3d="http://schemas.microsoft.com/office/drawing/2017/model3d" xmlns:o="urn:schemas-microsoft-com:office:office" xmlns:r="http://schemas.openxmlformats.org/officeDocument/2006/relationships" xmlns:m="http://schemas.openxmlformats.org/officeDocument/2006/math" xmlns:v="urn:schemas-microsoft-com:vml" xmlns:wp14="http://schemas.microsoft.com/office/word/2010/wordprocessingDrawing" xmlns:wp="http://schemas.openxmlformats.org/drawingml/2006/wordprocessingDrawing" xmlns:w10="urn:schemas-microsoft-com:office:word" xmlns:w="http://schemas.openxmlformats.org/wordprocessingml/2006/main" xmlns:w14="http://schemas.microsoft.com/office/word/2010/wordml" xmlns:w15="http://schemas.microsoft.com/office/word/2012/wordml" xmlns:w16cid="http://schemas.microsoft.com/office/word/2016/wordml/cid" xmlns:w16se="http://schemas.microsoft.com/office/word/2015/wordml/symex" xmlns:wpg="http://schemas.microsoft.com/office/word/2010/wordprocessingGroup" xmlns:wpi="http://schemas.microsoft.com/office/word/2010/wordprocessingInk" xmlns:wne="http://schemas.microsoft.com/office/word/2006/wordml" xmlns:wps="http://schemas.microsoft.com/office/word/2010/wordprocessingShape" mc:Ignorable="w14 w15 w16se w16cid wp14">
   <w:body>
     <w:p>
       <w:pPr>
-        <w:pStyle w:val="Heading1"/>
+        <w:pStyle w:val="1"/>
         <w:jc w:val="center"/>
         <w:rPr>
           <w:noProof/>
@@ -47,7 +47,7 @@
       <w:hyperlink r:id="rId8" w:history="1">
         <w:r>
           <w:rPr>
-            <w:rStyle w:val="Hyperlink"/>
+            <w:rStyle w:val="af"/>
             <w:noProof/>
           </w:rPr>
           <w:t>"C# OOP" course @ SoftUni"</w:t>
@@ -77,7 +77,7 @@
       <w:hyperlink r:id="rId9" w:history="1">
         <w:r>
           <w:rPr>
-            <w:rStyle w:val="Hyperlink"/>
+            <w:rStyle w:val="af"/>
             <w:noProof/>
           </w:rPr>
           <w:t>https://judge.softuni.bg/Contests/1504/Polymorphism-Exercise</w:t>
@@ -86,7 +86,7 @@
     </w:p>
     <w:p>
       <w:pPr>
-        <w:pStyle w:val="Heading2"/>
+        <w:pStyle w:val="2"/>
         <w:numPr>
           <w:ilvl w:val="0"/>
           <w:numId w:val="2"/>
@@ -674,7 +674,7 @@
     </w:p>
     <w:p>
       <w:pPr>
-        <w:pStyle w:val="Heading3"/>
+        <w:pStyle w:val="3"/>
         <w:spacing w:before="0" w:after="0"/>
         <w:jc w:val="both"/>
         <w:rPr>
@@ -694,7 +694,7 @@
     </w:p>
     <w:p>
       <w:pPr>
-        <w:pStyle w:val="ListParagraph"/>
+        <w:pStyle w:val="ad"/>
         <w:numPr>
           <w:ilvl w:val="0"/>
           <w:numId w:val="3"/>
@@ -896,7 +896,7 @@
     </w:p>
     <w:p>
       <w:pPr>
-        <w:pStyle w:val="ListParagraph"/>
+        <w:pStyle w:val="ad"/>
         <w:numPr>
           <w:ilvl w:val="0"/>
           <w:numId w:val="3"/>
@@ -1108,7 +1108,7 @@
     </w:p>
     <w:p>
       <w:pPr>
-        <w:pStyle w:val="ListParagraph"/>
+        <w:pStyle w:val="ad"/>
         <w:numPr>
           <w:ilvl w:val="0"/>
           <w:numId w:val="3"/>
@@ -1276,7 +1276,7 @@
     </w:p>
     <w:p>
       <w:pPr>
-        <w:pStyle w:val="ListParagraph"/>
+        <w:pStyle w:val="ad"/>
         <w:numPr>
           <w:ilvl w:val="0"/>
           <w:numId w:val="3"/>
@@ -1349,7 +1349,7 @@
     </w:p>
     <w:p>
       <w:pPr>
-        <w:pStyle w:val="ListParagraph"/>
+        <w:pStyle w:val="ad"/>
         <w:numPr>
           <w:ilvl w:val="0"/>
           <w:numId w:val="6"/>
@@ -1400,7 +1400,7 @@
     </w:p>
     <w:p>
       <w:pPr>
-        <w:pStyle w:val="ListParagraph"/>
+        <w:pStyle w:val="ad"/>
         <w:numPr>
           <w:ilvl w:val="0"/>
           <w:numId w:val="6"/>
@@ -1473,7 +1473,7 @@
     </w:p>
     <w:p>
       <w:pPr>
-        <w:pStyle w:val="ListParagraph"/>
+        <w:pStyle w:val="ad"/>
         <w:numPr>
           <w:ilvl w:val="0"/>
           <w:numId w:val="6"/>
@@ -1524,7 +1524,7 @@
     </w:p>
     <w:p>
       <w:pPr>
-        <w:pStyle w:val="ListParagraph"/>
+        <w:pStyle w:val="ad"/>
         <w:numPr>
           <w:ilvl w:val="0"/>
           <w:numId w:val="6"/>
@@ -1576,7 +1576,7 @@
     </w:p>
     <w:p>
       <w:pPr>
-        <w:pStyle w:val="Heading3"/>
+        <w:pStyle w:val="3"/>
         <w:spacing w:before="0" w:after="0"/>
         <w:jc w:val="both"/>
         <w:rPr>
@@ -1596,7 +1596,7 @@
     </w:p>
     <w:p>
       <w:pPr>
-        <w:pStyle w:val="ListParagraph"/>
+        <w:pStyle w:val="ad"/>
         <w:numPr>
           <w:ilvl w:val="0"/>
           <w:numId w:val="5"/>
@@ -1731,7 +1731,7 @@
     </w:p>
     <w:p>
       <w:pPr>
-        <w:pStyle w:val="ListParagraph"/>
+        <w:pStyle w:val="ad"/>
         <w:numPr>
           <w:ilvl w:val="0"/>
           <w:numId w:val="9"/>
@@ -1760,7 +1760,7 @@
     </w:p>
     <w:p>
       <w:pPr>
-        <w:pStyle w:val="ListParagraph"/>
+        <w:pStyle w:val="ad"/>
         <w:numPr>
           <w:ilvl w:val="0"/>
           <w:numId w:val="5"/>
@@ -1883,7 +1883,7 @@
     </w:p>
     <w:p>
       <w:pPr>
-        <w:pStyle w:val="ListParagraph"/>
+        <w:pStyle w:val="ad"/>
         <w:numPr>
           <w:ilvl w:val="0"/>
           <w:numId w:val="8"/>
@@ -2054,7 +2054,7 @@
     </w:p>
     <w:p>
       <w:pPr>
-        <w:pStyle w:val="ListParagraph"/>
+        <w:pStyle w:val="ad"/>
         <w:numPr>
           <w:ilvl w:val="0"/>
           <w:numId w:val="7"/>
@@ -2088,7 +2088,7 @@
     </w:p>
     <w:p>
       <w:pPr>
-        <w:pStyle w:val="ListParagraph"/>
+        <w:pStyle w:val="ad"/>
         <w:numPr>
           <w:ilvl w:val="0"/>
           <w:numId w:val="7"/>
@@ -2123,7 +2123,7 @@
     </w:p>
     <w:p>
       <w:pPr>
-        <w:pStyle w:val="Heading3"/>
+        <w:pStyle w:val="3"/>
         <w:spacing w:before="0"/>
         <w:rPr>
           <w:noProof/>
@@ -3225,7 +3225,7 @@
     </w:tbl>
     <w:p>
       <w:pPr>
-        <w:pStyle w:val="Heading2"/>
+        <w:pStyle w:val="2"/>
         <w:numPr>
           <w:ilvl w:val="0"/>
           <w:numId w:val="2"/>
@@ -4055,7 +4055,7 @@
     </w:p>
     <w:p>
       <w:pPr>
-        <w:pStyle w:val="Heading3"/>
+        <w:pStyle w:val="3"/>
         <w:spacing w:after="0"/>
         <w:jc w:val="both"/>
         <w:rPr>
@@ -4071,7 +4071,7 @@
     </w:p>
     <w:p>
       <w:pPr>
-        <w:pStyle w:val="ListParagraph"/>
+        <w:pStyle w:val="ad"/>
         <w:numPr>
           <w:ilvl w:val="0"/>
           <w:numId w:val="4"/>
@@ -4141,7 +4141,7 @@
     </w:p>
     <w:p>
       <w:pPr>
-        <w:pStyle w:val="ListParagraph"/>
+        <w:pStyle w:val="ad"/>
         <w:numPr>
           <w:ilvl w:val="0"/>
           <w:numId w:val="10"/>
@@ -4188,7 +4188,7 @@
     </w:p>
     <w:p>
       <w:pPr>
-        <w:pStyle w:val="ListParagraph"/>
+        <w:pStyle w:val="ad"/>
         <w:numPr>
           <w:ilvl w:val="0"/>
           <w:numId w:val="4"/>
@@ -4335,7 +4335,7 @@
     </w:p>
     <w:p>
       <w:pPr>
-        <w:pStyle w:val="ListParagraph"/>
+        <w:pStyle w:val="ad"/>
         <w:numPr>
           <w:ilvl w:val="0"/>
           <w:numId w:val="4"/>
@@ -4445,7 +4445,7 @@
     </w:p>
     <w:p>
       <w:pPr>
-        <w:pStyle w:val="ListParagraph"/>
+        <w:pStyle w:val="ad"/>
         <w:numPr>
           <w:ilvl w:val="0"/>
           <w:numId w:val="10"/>
@@ -4492,7 +4492,7 @@
     </w:p>
     <w:p>
       <w:pPr>
-        <w:pStyle w:val="ListParagraph"/>
+        <w:pStyle w:val="ad"/>
         <w:numPr>
           <w:ilvl w:val="0"/>
           <w:numId w:val="10"/>
@@ -4539,7 +4539,7 @@
     </w:p>
     <w:p>
       <w:pPr>
-        <w:pStyle w:val="ListParagraph"/>
+        <w:pStyle w:val="ad"/>
         <w:numPr>
           <w:ilvl w:val="0"/>
           <w:numId w:val="10"/>
@@ -4586,7 +4586,7 @@
     </w:p>
     <w:p>
       <w:pPr>
-        <w:pStyle w:val="ListParagraph"/>
+        <w:pStyle w:val="ad"/>
         <w:numPr>
           <w:ilvl w:val="0"/>
           <w:numId w:val="10"/>
@@ -4633,7 +4633,7 @@
     </w:p>
     <w:p>
       <w:pPr>
-        <w:pStyle w:val="ListParagraph"/>
+        <w:pStyle w:val="ad"/>
         <w:numPr>
           <w:ilvl w:val="0"/>
           <w:numId w:val="10"/>
@@ -4680,7 +4680,7 @@
     </w:p>
     <w:p>
       <w:pPr>
-        <w:pStyle w:val="ListParagraph"/>
+        <w:pStyle w:val="ad"/>
         <w:numPr>
           <w:ilvl w:val="0"/>
           <w:numId w:val="10"/>
@@ -4727,7 +4727,7 @@
     </w:p>
     <w:p>
       <w:pPr>
-        <w:pStyle w:val="ListParagraph"/>
+        <w:pStyle w:val="ad"/>
         <w:numPr>
           <w:ilvl w:val="0"/>
           <w:numId w:val="10"/>
@@ -4775,7 +4775,7 @@
     </w:p>
     <w:p>
       <w:pPr>
-        <w:pStyle w:val="Heading3"/>
+        <w:pStyle w:val="3"/>
         <w:spacing w:after="0"/>
         <w:rPr>
           <w:noProof/>
@@ -4790,7 +4790,7 @@
     </w:p>
     <w:p>
       <w:pPr>
-        <w:pStyle w:val="ListParagraph"/>
+        <w:pStyle w:val="ad"/>
         <w:numPr>
           <w:ilvl w:val="0"/>
           <w:numId w:val="5"/>
@@ -4844,17 +4844,7 @@
           <w:color w:val="000000" w:themeColor="text1"/>
           <w:lang w:val="en-US"/>
         </w:rPr>
-        <w:t>"</w:t>
-      </w:r>
-      <w:r>
-        <w:rPr>
-          <w:rStyle w:val="Heading3Char"/>
-          <w:b/>
-          <w:noProof/>
-          <w:color w:val="000000" w:themeColor="text1"/>
-          <w:lang w:val="en-US"/>
-        </w:rPr>
-        <w:t xml:space="preserve"> </w:t>
+        <w:t xml:space="preserve">" </w:t>
       </w:r>
       <w:r>
         <w:rPr>
@@ -4935,7 +4925,7 @@
     </w:p>
     <w:p>
       <w:pPr>
-        <w:pStyle w:val="ListParagraph"/>
+        <w:pStyle w:val="ad"/>
         <w:numPr>
           <w:ilvl w:val="0"/>
           <w:numId w:val="9"/>
@@ -4964,7 +4954,7 @@
     </w:p>
     <w:p>
       <w:pPr>
-        <w:pStyle w:val="ListParagraph"/>
+        <w:pStyle w:val="ad"/>
         <w:numPr>
           <w:ilvl w:val="0"/>
           <w:numId w:val="5"/>
@@ -5076,7 +5066,7 @@
     </w:p>
     <w:p>
       <w:pPr>
-        <w:pStyle w:val="ListParagraph"/>
+        <w:pStyle w:val="ad"/>
         <w:numPr>
           <w:ilvl w:val="0"/>
           <w:numId w:val="9"/>
@@ -5106,7 +5096,7 @@
     </w:p>
     <w:p>
       <w:pPr>
-        <w:pStyle w:val="ListParagraph"/>
+        <w:pStyle w:val="ad"/>
         <w:numPr>
           <w:ilvl w:val="0"/>
           <w:numId w:val="5"/>
@@ -5207,7 +5197,7 @@
     </w:p>
     <w:p>
       <w:pPr>
-        <w:pStyle w:val="ListParagraph"/>
+        <w:pStyle w:val="ad"/>
         <w:numPr>
           <w:ilvl w:val="0"/>
           <w:numId w:val="9"/>
@@ -5235,7 +5225,7 @@
     </w:p>
     <w:p>
       <w:pPr>
-        <w:pStyle w:val="ListParagraph"/>
+        <w:pStyle w:val="ad"/>
         <w:numPr>
           <w:ilvl w:val="0"/>
           <w:numId w:val="5"/>
@@ -5393,7 +5383,7 @@
     </w:p>
     <w:p>
       <w:pPr>
-        <w:pStyle w:val="ListParagraph"/>
+        <w:pStyle w:val="ad"/>
         <w:numPr>
           <w:ilvl w:val="0"/>
           <w:numId w:val="9"/>
@@ -5423,7 +5413,7 @@
     </w:p>
     <w:p>
       <w:pPr>
-        <w:pStyle w:val="ListParagraph"/>
+        <w:pStyle w:val="ad"/>
         <w:numPr>
           <w:ilvl w:val="0"/>
           <w:numId w:val="8"/>
@@ -5594,7 +5584,7 @@
     </w:p>
     <w:p>
       <w:pPr>
-        <w:pStyle w:val="ListParagraph"/>
+        <w:pStyle w:val="ad"/>
         <w:numPr>
           <w:ilvl w:val="0"/>
           <w:numId w:val="7"/>
@@ -5619,7 +5609,7 @@
     </w:p>
     <w:p>
       <w:pPr>
-        <w:pStyle w:val="ListParagraph"/>
+        <w:pStyle w:val="ad"/>
         <w:numPr>
           <w:ilvl w:val="0"/>
           <w:numId w:val="7"/>
@@ -5643,7 +5633,7 @@
     </w:p>
     <w:p>
       <w:pPr>
-        <w:pStyle w:val="ListParagraph"/>
+        <w:pStyle w:val="ad"/>
         <w:numPr>
           <w:ilvl w:val="0"/>
           <w:numId w:val="7"/>
@@ -5667,7 +5657,7 @@
     </w:p>
     <w:p>
       <w:pPr>
-        <w:pStyle w:val="Heading3"/>
+        <w:pStyle w:val="3"/>
         <w:spacing w:after="0"/>
         <w:rPr>
           <w:noProof/>
@@ -5679,6 +5669,8 @@
         </w:rPr>
         <w:t>Example</w:t>
       </w:r>
+      <w:bookmarkStart w:id="0" w:name="_GoBack"/>
+      <w:bookmarkEnd w:id="0"/>
     </w:p>
     <w:tbl>
       <w:tblPr>
@@ -5862,7 +5854,14 @@
                 <w:rFonts w:ascii="Consolas" w:hAnsi="Consolas"/>
                 <w:noProof/>
               </w:rPr>
-              <w:t>Truck 100 0.5 300</w:t>
+              <w:t>Truck 99.34 0.9</w:t>
+            </w:r>
+            <w:r>
+              <w:rPr>
+                <w:rFonts w:ascii="Consolas" w:hAnsi="Consolas"/>
+                <w:noProof/>
+              </w:rPr>
+              <w:t xml:space="preserve"> 300</w:t>
             </w:r>
           </w:p>
           <w:p>
@@ -6007,7 +6006,43 @@
                 <w:rFonts w:ascii="Consolas" w:hAnsi="Consolas"/>
                 <w:noProof/>
               </w:rPr>
-              <w:t>Refuel Truck 0</w:t>
+              <w:t>Refuel Truck 10.300</w:t>
+            </w:r>
+          </w:p>
+          <w:p>
+            <w:pPr>
+              <w:shd w:val="clear" w:color="auto" w:fill="FFFFFF"/>
+              <w:tabs>
+                <w:tab w:val="left" w:pos="916"/>
+                <w:tab w:val="left" w:pos="1832"/>
+                <w:tab w:val="left" w:pos="2748"/>
+                <w:tab w:val="left" w:pos="3664"/>
+                <w:tab w:val="left" w:pos="4580"/>
+                <w:tab w:val="left" w:pos="5496"/>
+                <w:tab w:val="left" w:pos="6412"/>
+                <w:tab w:val="left" w:pos="7328"/>
+                <w:tab w:val="left" w:pos="8244"/>
+                <w:tab w:val="left" w:pos="9160"/>
+                <w:tab w:val="left" w:pos="10076"/>
+                <w:tab w:val="left" w:pos="10992"/>
+                <w:tab w:val="left" w:pos="11908"/>
+                <w:tab w:val="left" w:pos="12824"/>
+                <w:tab w:val="left" w:pos="13740"/>
+                <w:tab w:val="left" w:pos="14656"/>
+              </w:tabs>
+              <w:overflowPunct/>
+              <w:spacing w:after="0" w:line="240" w:lineRule="auto"/>
+              <w:rPr>
+                <w:rFonts w:ascii="Consolas" w:hAnsi="Consolas"/>
+                <w:noProof/>
+              </w:rPr>
+            </w:pPr>
+            <w:r>
+              <w:rPr>
+                <w:rFonts w:ascii="Consolas" w:hAnsi="Consolas"/>
+                <w:noProof/>
+              </w:rPr>
+              <w:t>Drive Truck 56.2</w:t>
             </w:r>
           </w:p>
           <w:p>
@@ -6187,43 +6222,7 @@
                 <w:rFonts w:ascii="Consolas" w:hAnsi="Consolas"/>
                 <w:noProof/>
               </w:rPr>
-              <w:t>DriveEmpty Bus 100</w:t>
-            </w:r>
-          </w:p>
-          <w:p>
-            <w:pPr>
-              <w:shd w:val="clear" w:color="auto" w:fill="FFFFFF"/>
-              <w:tabs>
-                <w:tab w:val="left" w:pos="916"/>
-                <w:tab w:val="left" w:pos="1832"/>
-                <w:tab w:val="left" w:pos="2748"/>
-                <w:tab w:val="left" w:pos="3664"/>
-                <w:tab w:val="left" w:pos="4580"/>
-                <w:tab w:val="left" w:pos="5496"/>
-                <w:tab w:val="left" w:pos="6412"/>
-                <w:tab w:val="left" w:pos="7328"/>
-                <w:tab w:val="left" w:pos="8244"/>
-                <w:tab w:val="left" w:pos="9160"/>
-                <w:tab w:val="left" w:pos="10076"/>
-                <w:tab w:val="left" w:pos="10992"/>
-                <w:tab w:val="left" w:pos="11908"/>
-                <w:tab w:val="left" w:pos="12824"/>
-                <w:tab w:val="left" w:pos="13740"/>
-                <w:tab w:val="left" w:pos="14656"/>
-              </w:tabs>
-              <w:overflowPunct/>
-              <w:spacing w:after="0" w:line="240" w:lineRule="auto"/>
-              <w:rPr>
-                <w:rFonts w:ascii="Consolas" w:hAnsi="Consolas"/>
-                <w:noProof/>
-              </w:rPr>
-            </w:pPr>
-            <w:r>
-              <w:rPr>
-                <w:rFonts w:ascii="Consolas" w:hAnsi="Consolas"/>
-                <w:noProof/>
-              </w:rPr>
-              <w:t xml:space="preserve">Refuel Truck 1000  </w:t>
+              <w:t xml:space="preserve">DriveEmpty Bus 100 </w:t>
             </w:r>
           </w:p>
         </w:tc>
@@ -6619,7 +6618,7 @@
     </w:tbl>
     <w:p>
       <w:pPr>
-        <w:pStyle w:val="Heading2"/>
+        <w:pStyle w:val="2"/>
         <w:numPr>
           <w:ilvl w:val="0"/>
           <w:numId w:val="2"/>
@@ -6846,7 +6845,7 @@
     </w:p>
     <w:p>
       <w:pPr>
-        <w:pStyle w:val="ListParagraph"/>
+        <w:pStyle w:val="ad"/>
         <w:numPr>
           <w:ilvl w:val="0"/>
           <w:numId w:val="8"/>
@@ -6901,7 +6900,7 @@
     </w:p>
     <w:p>
       <w:pPr>
-        <w:pStyle w:val="ListParagraph"/>
+        <w:pStyle w:val="ad"/>
         <w:numPr>
           <w:ilvl w:val="1"/>
           <w:numId w:val="8"/>
@@ -6924,7 +6923,7 @@
     </w:p>
     <w:p>
       <w:pPr>
-        <w:pStyle w:val="ListParagraph"/>
+        <w:pStyle w:val="ad"/>
         <w:numPr>
           <w:ilvl w:val="1"/>
           <w:numId w:val="8"/>
@@ -6947,7 +6946,7 @@
     </w:p>
     <w:p>
       <w:pPr>
-        <w:pStyle w:val="ListParagraph"/>
+        <w:pStyle w:val="ad"/>
         <w:numPr>
           <w:ilvl w:val="1"/>
           <w:numId w:val="8"/>
@@ -6970,7 +6969,7 @@
     </w:p>
     <w:p>
       <w:pPr>
-        <w:pStyle w:val="ListParagraph"/>
+        <w:pStyle w:val="ad"/>
         <w:numPr>
           <w:ilvl w:val="1"/>
           <w:numId w:val="8"/>
@@ -6993,7 +6992,7 @@
     </w:p>
     <w:p>
       <w:pPr>
-        <w:pStyle w:val="ListParagraph"/>
+        <w:pStyle w:val="ad"/>
         <w:numPr>
           <w:ilvl w:val="0"/>
           <w:numId w:val="8"/>
@@ -7064,7 +7063,7 @@
     </w:p>
     <w:p>
       <w:pPr>
-        <w:pStyle w:val="ListParagraph"/>
+        <w:pStyle w:val="ad"/>
         <w:numPr>
           <w:ilvl w:val="1"/>
           <w:numId w:val="8"/>
@@ -7103,7 +7102,7 @@
     </w:p>
     <w:p>
       <w:pPr>
-        <w:pStyle w:val="ListParagraph"/>
+        <w:pStyle w:val="ad"/>
         <w:numPr>
           <w:ilvl w:val="2"/>
           <w:numId w:val="8"/>
@@ -7126,7 +7125,7 @@
     </w:p>
     <w:p>
       <w:pPr>
-        <w:pStyle w:val="ListParagraph"/>
+        <w:pStyle w:val="ad"/>
         <w:numPr>
           <w:ilvl w:val="2"/>
           <w:numId w:val="8"/>
@@ -7149,7 +7148,7 @@
     </w:p>
     <w:p>
       <w:pPr>
-        <w:pStyle w:val="ListParagraph"/>
+        <w:pStyle w:val="ad"/>
         <w:numPr>
           <w:ilvl w:val="1"/>
           <w:numId w:val="8"/>
@@ -7204,7 +7203,7 @@
     </w:p>
     <w:p>
       <w:pPr>
-        <w:pStyle w:val="ListParagraph"/>
+        <w:pStyle w:val="ad"/>
         <w:numPr>
           <w:ilvl w:val="2"/>
           <w:numId w:val="8"/>
@@ -7227,7 +7226,7 @@
     </w:p>
     <w:p>
       <w:pPr>
-        <w:pStyle w:val="ListParagraph"/>
+        <w:pStyle w:val="ad"/>
         <w:numPr>
           <w:ilvl w:val="2"/>
           <w:numId w:val="8"/>
@@ -7258,7 +7257,7 @@
     </w:p>
     <w:p>
       <w:pPr>
-        <w:pStyle w:val="ListParagraph"/>
+        <w:pStyle w:val="ad"/>
         <w:numPr>
           <w:ilvl w:val="2"/>
           <w:numId w:val="8"/>
@@ -7313,7 +7312,7 @@
     </w:p>
     <w:p>
       <w:pPr>
-        <w:pStyle w:val="ListParagraph"/>
+        <w:pStyle w:val="ad"/>
         <w:numPr>
           <w:ilvl w:val="3"/>
           <w:numId w:val="8"/>
@@ -7336,7 +7335,7 @@
     </w:p>
     <w:p>
       <w:pPr>
-        <w:pStyle w:val="ListParagraph"/>
+        <w:pStyle w:val="ad"/>
         <w:numPr>
           <w:ilvl w:val="3"/>
           <w:numId w:val="8"/>
@@ -7425,7 +7424,7 @@
     </w:p>
     <w:p>
       <w:pPr>
-        <w:pStyle w:val="ListParagraph"/>
+        <w:pStyle w:val="ad"/>
         <w:numPr>
           <w:ilvl w:val="0"/>
           <w:numId w:val="13"/>
@@ -7463,7 +7462,7 @@
     </w:p>
     <w:p>
       <w:pPr>
-        <w:pStyle w:val="ListParagraph"/>
+        <w:pStyle w:val="ad"/>
         <w:numPr>
           <w:ilvl w:val="0"/>
           <w:numId w:val="13"/>
@@ -7501,7 +7500,7 @@
     </w:p>
     <w:p>
       <w:pPr>
-        <w:pStyle w:val="ListParagraph"/>
+        <w:pStyle w:val="ad"/>
         <w:numPr>
           <w:ilvl w:val="0"/>
           <w:numId w:val="13"/>
@@ -7539,7 +7538,7 @@
     </w:p>
     <w:p>
       <w:pPr>
-        <w:pStyle w:val="ListParagraph"/>
+        <w:pStyle w:val="ad"/>
         <w:numPr>
           <w:ilvl w:val="0"/>
           <w:numId w:val="13"/>
@@ -7577,7 +7576,7 @@
     </w:p>
     <w:p>
       <w:pPr>
-        <w:pStyle w:val="ListParagraph"/>
+        <w:pStyle w:val="ad"/>
         <w:numPr>
           <w:ilvl w:val="0"/>
           <w:numId w:val="13"/>
@@ -7615,7 +7614,7 @@
     </w:p>
     <w:p>
       <w:pPr>
-        <w:pStyle w:val="ListParagraph"/>
+        <w:pStyle w:val="ad"/>
         <w:numPr>
           <w:ilvl w:val="0"/>
           <w:numId w:val="13"/>
@@ -7852,7 +7851,7 @@
     </w:p>
     <w:p>
       <w:pPr>
-        <w:pStyle w:val="ListParagraph"/>
+        <w:pStyle w:val="ad"/>
         <w:numPr>
           <w:ilvl w:val="0"/>
           <w:numId w:val="11"/>
@@ -7892,7 +7891,7 @@
     </w:p>
     <w:p>
       <w:pPr>
-        <w:pStyle w:val="ListParagraph"/>
+        <w:pStyle w:val="ad"/>
         <w:numPr>
           <w:ilvl w:val="0"/>
           <w:numId w:val="11"/>
@@ -7932,7 +7931,7 @@
     </w:p>
     <w:p>
       <w:pPr>
-        <w:pStyle w:val="ListParagraph"/>
+        <w:pStyle w:val="ad"/>
         <w:numPr>
           <w:ilvl w:val="0"/>
           <w:numId w:val="11"/>
@@ -8180,7 +8179,7 @@
     </w:p>
     <w:p>
       <w:pPr>
-        <w:pStyle w:val="ListParagraph"/>
+        <w:pStyle w:val="ad"/>
         <w:numPr>
           <w:ilvl w:val="0"/>
           <w:numId w:val="11"/>
@@ -8221,7 +8220,7 @@
     </w:p>
     <w:p>
       <w:pPr>
-        <w:pStyle w:val="ListParagraph"/>
+        <w:pStyle w:val="ad"/>
         <w:numPr>
           <w:ilvl w:val="0"/>
           <w:numId w:val="11"/>
@@ -8274,7 +8273,7 @@
     </w:p>
     <w:p>
       <w:pPr>
-        <w:pStyle w:val="ListParagraph"/>
+        <w:pStyle w:val="ad"/>
         <w:numPr>
           <w:ilvl w:val="0"/>
           <w:numId w:val="11"/>
@@ -8333,7 +8332,7 @@
     </w:p>
     <w:p>
       <w:pPr>
-        <w:pStyle w:val="ListParagraph"/>
+        <w:pStyle w:val="ad"/>
         <w:numPr>
           <w:ilvl w:val="0"/>
           <w:numId w:val="11"/>
@@ -8435,7 +8434,7 @@
     </w:p>
     <w:p>
       <w:pPr>
-        <w:pStyle w:val="ListParagraph"/>
+        <w:pStyle w:val="ad"/>
         <w:numPr>
           <w:ilvl w:val="0"/>
           <w:numId w:val="12"/>
@@ -8605,7 +8604,7 @@
     </w:p>
     <w:p>
       <w:pPr>
-        <w:pStyle w:val="ListParagraph"/>
+        <w:pStyle w:val="ad"/>
         <w:numPr>
           <w:ilvl w:val="0"/>
           <w:numId w:val="12"/>
@@ -8644,7 +8643,7 @@
     </w:p>
     <w:p>
       <w:pPr>
-        <w:pStyle w:val="ListParagraph"/>
+        <w:pStyle w:val="ad"/>
         <w:numPr>
           <w:ilvl w:val="0"/>
           <w:numId w:val="12"/>
@@ -8683,7 +8682,7 @@
     </w:p>
     <w:p>
       <w:pPr>
-        <w:pStyle w:val="ListParagraph"/>
+        <w:pStyle w:val="ad"/>
         <w:numPr>
           <w:ilvl w:val="0"/>
           <w:numId w:val="12"/>
@@ -8738,7 +8737,7 @@
     </w:p>
     <w:p>
       <w:pPr>
-        <w:pStyle w:val="ListParagraph"/>
+        <w:pStyle w:val="ad"/>
         <w:numPr>
           <w:ilvl w:val="0"/>
           <w:numId w:val="12"/>
@@ -8793,7 +8792,7 @@
     </w:p>
     <w:p>
       <w:pPr>
-        <w:pStyle w:val="ListParagraph"/>
+        <w:pStyle w:val="ad"/>
         <w:numPr>
           <w:ilvl w:val="0"/>
           <w:numId w:val="12"/>
@@ -8848,7 +8847,7 @@
     </w:p>
     <w:p>
       <w:pPr>
-        <w:pStyle w:val="ListParagraph"/>
+        <w:pStyle w:val="ad"/>
         <w:numPr>
           <w:ilvl w:val="0"/>
           <w:numId w:val="12"/>
@@ -9007,7 +9006,7 @@
     </w:p>
     <w:p>
       <w:pPr>
-        <w:pStyle w:val="ListParagraph"/>
+        <w:pStyle w:val="ad"/>
         <w:numPr>
           <w:ilvl w:val="0"/>
           <w:numId w:val="12"/>
@@ -9087,7 +9086,7 @@
     </w:p>
     <w:p>
       <w:pPr>
-        <w:pStyle w:val="ListParagraph"/>
+        <w:pStyle w:val="ad"/>
         <w:numPr>
           <w:ilvl w:val="0"/>
           <w:numId w:val="12"/>
@@ -9178,7 +9177,7 @@
     </w:p>
     <w:p>
       <w:pPr>
-        <w:pStyle w:val="ListParagraph"/>
+        <w:pStyle w:val="ad"/>
         <w:numPr>
           <w:ilvl w:val="0"/>
           <w:numId w:val="12"/>
@@ -9506,7 +9505,6 @@
         </w:rPr>
         <w:t>"</w:t>
       </w:r>
-      <w:bookmarkStart w:id="0" w:name="_GoBack"/>
       <w:r>
         <w:rPr>
           <w:rFonts w:ascii="Consolas" w:hAnsi="Consolas"/>
@@ -9515,7 +9513,6 @@
         </w:rPr>
         <w:t>End</w:t>
       </w:r>
-      <w:bookmarkEnd w:id="0"/>
       <w:r>
         <w:rPr>
           <w:noProof/>
@@ -9633,7 +9630,7 @@
               <w:spacing w:after="0" w:line="240" w:lineRule="auto"/>
               <w:jc w:val="center"/>
               <w:rPr>
-                <w:rStyle w:val="Strong"/>
+                <w:rStyle w:val="a3"/>
                 <w:noProof/>
                 <w:sz w:val="24"/>
                 <w:szCs w:val="24"/>
@@ -9641,7 +9638,7 @@
             </w:pPr>
             <w:r>
               <w:rPr>
-                <w:rStyle w:val="Strong"/>
+                <w:rStyle w:val="a3"/>
                 <w:noProof/>
                 <w:sz w:val="24"/>
                 <w:szCs w:val="24"/>
@@ -9660,7 +9657,7 @@
               <w:spacing w:after="0" w:line="240" w:lineRule="auto"/>
               <w:jc w:val="center"/>
               <w:rPr>
-                <w:rStyle w:val="Strong"/>
+                <w:rStyle w:val="a3"/>
                 <w:noProof/>
                 <w:sz w:val="24"/>
                 <w:szCs w:val="24"/>
@@ -9668,7 +9665,7 @@
             </w:pPr>
             <w:r>
               <w:rPr>
-                <w:rStyle w:val="Strong"/>
+                <w:rStyle w:val="a3"/>
                 <w:noProof/>
                 <w:sz w:val="24"/>
                 <w:szCs w:val="24"/>
@@ -10248,7 +10245,7 @@
 </file>
 
 <file path=word/endnotes.xml><?xml version="1.0" encoding="utf-8"?>
-<w:endnotes xmlns:wpc="http://schemas.microsoft.com/office/word/2010/wordprocessingCanvas" xmlns:cx="http://schemas.microsoft.com/office/drawing/2014/chartex" xmlns:cx1="http://schemas.microsoft.com/office/drawing/2015/9/8/chartex" xmlns:mc="http://schemas.openxmlformats.org/markup-compatibility/2006" xmlns:o="urn:schemas-microsoft-com:office:office" xmlns:r="http://schemas.openxmlformats.org/officeDocument/2006/relationships" xmlns:m="http://schemas.openxmlformats.org/officeDocument/2006/math" xmlns:v="urn:schemas-microsoft-com:vml" xmlns:wp14="http://schemas.microsoft.com/office/word/2010/wordprocessingDrawing" xmlns:wp="http://schemas.openxmlformats.org/drawingml/2006/wordprocessingDrawing" xmlns:w10="urn:schemas-microsoft-com:office:word" xmlns:w="http://schemas.openxmlformats.org/wordprocessingml/2006/main" xmlns:w14="http://schemas.microsoft.com/office/word/2010/wordml" xmlns:w15="http://schemas.microsoft.com/office/word/2012/wordml" xmlns:w16se="http://schemas.microsoft.com/office/word/2015/wordml/symex" xmlns:wpg="http://schemas.microsoft.com/office/word/2010/wordprocessingGroup" xmlns:wpi="http://schemas.microsoft.com/office/word/2010/wordprocessingInk" xmlns:wne="http://schemas.microsoft.com/office/word/2006/wordml" xmlns:wps="http://schemas.microsoft.com/office/word/2010/wordprocessingShape" mc:Ignorable="w14 w15 w16se wp14">
+<w:endnotes xmlns:wpc="http://schemas.microsoft.com/office/word/2010/wordprocessingCanvas" xmlns:cx="http://schemas.microsoft.com/office/drawing/2014/chartex" xmlns:cx1="http://schemas.microsoft.com/office/drawing/2015/9/8/chartex" xmlns:cx2="http://schemas.microsoft.com/office/drawing/2015/10/21/chartex" xmlns:cx3="http://schemas.microsoft.com/office/drawing/2016/5/9/chartex" xmlns:cx4="http://schemas.microsoft.com/office/drawing/2016/5/10/chartex" xmlns:cx5="http://schemas.microsoft.com/office/drawing/2016/5/11/chartex" xmlns:cx6="http://schemas.microsoft.com/office/drawing/2016/5/12/chartex" xmlns:cx7="http://schemas.microsoft.com/office/drawing/2016/5/13/chartex" xmlns:cx8="http://schemas.microsoft.com/office/drawing/2016/5/14/chartex" xmlns:mc="http://schemas.openxmlformats.org/markup-compatibility/2006" xmlns:aink="http://schemas.microsoft.com/office/drawing/2016/ink" xmlns:am3d="http://schemas.microsoft.com/office/drawing/2017/model3d" xmlns:o="urn:schemas-microsoft-com:office:office" xmlns:r="http://schemas.openxmlformats.org/officeDocument/2006/relationships" xmlns:m="http://schemas.openxmlformats.org/officeDocument/2006/math" xmlns:v="urn:schemas-microsoft-com:vml" xmlns:wp14="http://schemas.microsoft.com/office/word/2010/wordprocessingDrawing" xmlns:wp="http://schemas.openxmlformats.org/drawingml/2006/wordprocessingDrawing" xmlns:w10="urn:schemas-microsoft-com:office:word" xmlns:w="http://schemas.openxmlformats.org/wordprocessingml/2006/main" xmlns:w14="http://schemas.microsoft.com/office/word/2010/wordml" xmlns:w15="http://schemas.microsoft.com/office/word/2012/wordml" xmlns:w16cid="http://schemas.microsoft.com/office/word/2016/wordml/cid" xmlns:w16se="http://schemas.microsoft.com/office/word/2015/wordml/symex" xmlns:wpg="http://schemas.microsoft.com/office/word/2010/wordprocessingGroup" xmlns:wpi="http://schemas.microsoft.com/office/word/2010/wordprocessingInk" xmlns:wne="http://schemas.microsoft.com/office/word/2006/wordml" xmlns:wps="http://schemas.microsoft.com/office/word/2010/wordprocessingShape" mc:Ignorable="w14 w15 w16se w16cid wp14">
   <w:endnote w:type="separator" w:id="-1">
     <w:p>
       <w:pPr>
@@ -10273,20 +10270,20 @@
 </file>
 
 <file path=word/footer1.xml><?xml version="1.0" encoding="utf-8"?>
-<w:ftr xmlns:wpc="http://schemas.microsoft.com/office/word/2010/wordprocessingCanvas" xmlns:cx="http://schemas.microsoft.com/office/drawing/2014/chartex" xmlns:cx1="http://schemas.microsoft.com/office/drawing/2015/9/8/chartex" xmlns:mc="http://schemas.openxmlformats.org/markup-compatibility/2006" xmlns:o="urn:schemas-microsoft-com:office:office" xmlns:r="http://schemas.openxmlformats.org/officeDocument/2006/relationships" xmlns:m="http://schemas.openxmlformats.org/officeDocument/2006/math" xmlns:v="urn:schemas-microsoft-com:vml" xmlns:wp14="http://schemas.microsoft.com/office/word/2010/wordprocessingDrawing" xmlns:wp="http://schemas.openxmlformats.org/drawingml/2006/wordprocessingDrawing" xmlns:w10="urn:schemas-microsoft-com:office:word" xmlns:w="http://schemas.openxmlformats.org/wordprocessingml/2006/main" xmlns:w14="http://schemas.microsoft.com/office/word/2010/wordml" xmlns:w15="http://schemas.microsoft.com/office/word/2012/wordml" xmlns:w16se="http://schemas.microsoft.com/office/word/2015/wordml/symex" xmlns:wpg="http://schemas.microsoft.com/office/word/2010/wordprocessingGroup" xmlns:wpi="http://schemas.microsoft.com/office/word/2010/wordprocessingInk" xmlns:wne="http://schemas.microsoft.com/office/word/2006/wordml" xmlns:wps="http://schemas.microsoft.com/office/word/2010/wordprocessingShape" mc:Ignorable="w14 w15 w16se wp14">
+<w:ftr xmlns:wpc="http://schemas.microsoft.com/office/word/2010/wordprocessingCanvas" xmlns:cx="http://schemas.microsoft.com/office/drawing/2014/chartex" xmlns:cx1="http://schemas.microsoft.com/office/drawing/2015/9/8/chartex" xmlns:cx2="http://schemas.microsoft.com/office/drawing/2015/10/21/chartex" xmlns:cx3="http://schemas.microsoft.com/office/drawing/2016/5/9/chartex" xmlns:cx4="http://schemas.microsoft.com/office/drawing/2016/5/10/chartex" xmlns:cx5="http://schemas.microsoft.com/office/drawing/2016/5/11/chartex" xmlns:cx6="http://schemas.microsoft.com/office/drawing/2016/5/12/chartex" xmlns:cx7="http://schemas.microsoft.com/office/drawing/2016/5/13/chartex" xmlns:cx8="http://schemas.microsoft.com/office/drawing/2016/5/14/chartex" xmlns:mc="http://schemas.openxmlformats.org/markup-compatibility/2006" xmlns:aink="http://schemas.microsoft.com/office/drawing/2016/ink" xmlns:am3d="http://schemas.microsoft.com/office/drawing/2017/model3d" xmlns:o="urn:schemas-microsoft-com:office:office" xmlns:r="http://schemas.openxmlformats.org/officeDocument/2006/relationships" xmlns:m="http://schemas.openxmlformats.org/officeDocument/2006/math" xmlns:v="urn:schemas-microsoft-com:vml" xmlns:wp14="http://schemas.microsoft.com/office/word/2010/wordprocessingDrawing" xmlns:wp="http://schemas.openxmlformats.org/drawingml/2006/wordprocessingDrawing" xmlns:w10="urn:schemas-microsoft-com:office:word" xmlns:w="http://schemas.openxmlformats.org/wordprocessingml/2006/main" xmlns:w14="http://schemas.microsoft.com/office/word/2010/wordml" xmlns:w15="http://schemas.microsoft.com/office/word/2012/wordml" xmlns:w16cid="http://schemas.microsoft.com/office/word/2016/wordml/cid" xmlns:w16se="http://schemas.microsoft.com/office/word/2015/wordml/symex" xmlns:wpg="http://schemas.microsoft.com/office/word/2010/wordprocessingGroup" xmlns:wpi="http://schemas.microsoft.com/office/word/2010/wordprocessingInk" xmlns:wne="http://schemas.microsoft.com/office/word/2006/wordml" xmlns:wps="http://schemas.microsoft.com/office/word/2010/wordprocessingShape" mc:Ignorable="w14 w15 w16se w16cid wp14">
   <w:p>
     <w:pPr>
-      <w:pStyle w:val="Footer"/>
+      <w:pStyle w:val="aa"/>
     </w:pPr>
   </w:p>
 </w:ftr>
 </file>
 
 <file path=word/footer2.xml><?xml version="1.0" encoding="utf-8"?>
-<w:ftr xmlns:wpc="http://schemas.microsoft.com/office/word/2010/wordprocessingCanvas" xmlns:cx="http://schemas.microsoft.com/office/drawing/2014/chartex" xmlns:cx1="http://schemas.microsoft.com/office/drawing/2015/9/8/chartex" xmlns:mc="http://schemas.openxmlformats.org/markup-compatibility/2006" xmlns:o="urn:schemas-microsoft-com:office:office" xmlns:r="http://schemas.openxmlformats.org/officeDocument/2006/relationships" xmlns:m="http://schemas.openxmlformats.org/officeDocument/2006/math" xmlns:v="urn:schemas-microsoft-com:vml" xmlns:wp14="http://schemas.microsoft.com/office/word/2010/wordprocessingDrawing" xmlns:wp="http://schemas.openxmlformats.org/drawingml/2006/wordprocessingDrawing" xmlns:w10="urn:schemas-microsoft-com:office:word" xmlns:w="http://schemas.openxmlformats.org/wordprocessingml/2006/main" xmlns:w14="http://schemas.microsoft.com/office/word/2010/wordml" xmlns:w15="http://schemas.microsoft.com/office/word/2012/wordml" xmlns:w16se="http://schemas.microsoft.com/office/word/2015/wordml/symex" xmlns:wpg="http://schemas.microsoft.com/office/word/2010/wordprocessingGroup" xmlns:wpi="http://schemas.microsoft.com/office/word/2010/wordprocessingInk" xmlns:wne="http://schemas.microsoft.com/office/word/2006/wordml" xmlns:wps="http://schemas.microsoft.com/office/word/2010/wordprocessingShape" mc:Ignorable="w14 w15 w16se wp14">
+<w:ftr xmlns:wpc="http://schemas.microsoft.com/office/word/2010/wordprocessingCanvas" xmlns:cx="http://schemas.microsoft.com/office/drawing/2014/chartex" xmlns:cx1="http://schemas.microsoft.com/office/drawing/2015/9/8/chartex" xmlns:cx2="http://schemas.microsoft.com/office/drawing/2015/10/21/chartex" xmlns:cx3="http://schemas.microsoft.com/office/drawing/2016/5/9/chartex" xmlns:cx4="http://schemas.microsoft.com/office/drawing/2016/5/10/chartex" xmlns:cx5="http://schemas.microsoft.com/office/drawing/2016/5/11/chartex" xmlns:cx6="http://schemas.microsoft.com/office/drawing/2016/5/12/chartex" xmlns:cx7="http://schemas.microsoft.com/office/drawing/2016/5/13/chartex" xmlns:cx8="http://schemas.microsoft.com/office/drawing/2016/5/14/chartex" xmlns:mc="http://schemas.openxmlformats.org/markup-compatibility/2006" xmlns:aink="http://schemas.microsoft.com/office/drawing/2016/ink" xmlns:am3d="http://schemas.microsoft.com/office/drawing/2017/model3d" xmlns:o="urn:schemas-microsoft-com:office:office" xmlns:r="http://schemas.openxmlformats.org/officeDocument/2006/relationships" xmlns:m="http://schemas.openxmlformats.org/officeDocument/2006/math" xmlns:v="urn:schemas-microsoft-com:vml" xmlns:wp14="http://schemas.microsoft.com/office/word/2010/wordprocessingDrawing" xmlns:wp="http://schemas.openxmlformats.org/drawingml/2006/wordprocessingDrawing" xmlns:w10="urn:schemas-microsoft-com:office:word" xmlns:w="http://schemas.openxmlformats.org/wordprocessingml/2006/main" xmlns:w14="http://schemas.microsoft.com/office/word/2010/wordml" xmlns:w15="http://schemas.microsoft.com/office/word/2012/wordml" xmlns:w16cid="http://schemas.microsoft.com/office/word/2016/wordml/cid" xmlns:w16se="http://schemas.microsoft.com/office/word/2015/wordml/symex" xmlns:wpg="http://schemas.microsoft.com/office/word/2010/wordprocessingGroup" xmlns:wpi="http://schemas.microsoft.com/office/word/2010/wordprocessingInk" xmlns:wne="http://schemas.microsoft.com/office/word/2006/wordml" xmlns:wps="http://schemas.microsoft.com/office/word/2010/wordprocessingShape" mc:Ignorable="w14 w15 w16se w16cid wp14">
   <w:p>
     <w:pPr>
-      <w:pStyle w:val="Footer"/>
+      <w:pStyle w:val="aa"/>
     </w:pPr>
     <w:r>
       <w:rPr>
@@ -10427,7 +10424,7 @@
             </wp:anchor>
           </w:drawing>
         </mc:Choice>
-        <mc:Fallback xmlns:w16cid="http://schemas.microsoft.com/office/word/2016/wordml/cid" xmlns:am3d="http://schemas.microsoft.com/office/drawing/2017/model3d" xmlns:aink="http://schemas.microsoft.com/office/drawing/2016/ink" xmlns:cx8="http://schemas.microsoft.com/office/drawing/2016/5/14/chartex" xmlns:cx7="http://schemas.microsoft.com/office/drawing/2016/5/13/chartex" xmlns:cx6="http://schemas.microsoft.com/office/drawing/2016/5/12/chartex" xmlns:cx5="http://schemas.microsoft.com/office/drawing/2016/5/11/chartex" xmlns:cx4="http://schemas.microsoft.com/office/drawing/2016/5/10/chartex" xmlns:cx3="http://schemas.microsoft.com/office/drawing/2016/5/9/chartex" xmlns:cx2="http://schemas.microsoft.com/office/drawing/2015/10/21/chartex">
+        <mc:Fallback>
           <w:pict>
             <v:line w14:anchorId="3457842B" id="Straight Connector 19" o:spid="_x0000_s1026" style="position:absolute;flip:y;z-index:251660288;visibility:visible;mso-wrap-style:square;mso-width-percent:0;mso-height-percent:0;mso-wrap-distance-left:9pt;mso-wrap-distance-top:-3e-5mm;mso-wrap-distance-right:9pt;mso-wrap-distance-bottom:-3e-5mm;mso-position-horizontal:absolute;mso-position-horizontal-relative:text;mso-position-vertical:absolute;mso-position-vertical-relative:text;mso-width-percent:0;mso-height-percent:0;mso-width-relative:page;mso-height-relative:page" from="-.1pt,5.2pt" to="520.7pt,5.2pt" o:gfxdata="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" strokecolor="#f37123" strokeweight="1pt">
               <v:stroke joinstyle="miter" endcap="round"/>
@@ -10502,7 +10499,7 @@
                           <w:hyperlink r:id="rId3" w:history="1">
                             <w:r>
                               <w:rPr>
-                                <w:rStyle w:val="Hyperlink"/>
+                                <w:rStyle w:val="af"/>
                                 <w:sz w:val="19"/>
                                 <w:szCs w:val="19"/>
                               </w:rPr>
@@ -10519,7 +10516,7 @@
                           <w:hyperlink r:id="rId4" w:history="1">
                             <w:r>
                               <w:rPr>
-                                <w:rStyle w:val="Hyperlink"/>
+                                <w:rStyle w:val="af"/>
                                 <w:sz w:val="19"/>
                                 <w:szCs w:val="19"/>
                               </w:rPr>
@@ -10555,7 +10552,7 @@
                                 <wp:extent cx="201930" cy="201930"/>
                                 <wp:effectExtent l="0" t="0" r="7620" b="7620"/>
                                 <wp:docPr id="12" name="Picture 12">
-                                  <a:hlinkClick xmlns:a="http://schemas.openxmlformats.org/drawingml/2006/main" r:id="rId3"/>
+                                  <a:hlinkClick xmlns:a="http://schemas.openxmlformats.org/drawingml/2006/main" r:id="rId1"/>
                                 </wp:docPr>
                                 <wp:cNvGraphicFramePr>
                                   <a:graphicFrameLocks xmlns:a="http://schemas.openxmlformats.org/drawingml/2006/main" noChangeAspect="1"/>
@@ -10565,7 +10562,7 @@
                                     <pic:pic xmlns:pic="http://schemas.openxmlformats.org/drawingml/2006/picture">
                                       <pic:nvPicPr>
                                         <pic:cNvPr id="0" name="Picture 19">
-                                          <a:hlinkClick r:id="rId3"/>
+                                          <a:hlinkClick r:id="rId1"/>
                                         </pic:cNvPr>
                                         <pic:cNvPicPr>
                                           <a:picLocks noChangeAspect="1" noChangeArrowheads="1"/>
@@ -11132,7 +11129,7 @@
                     <w:hyperlink r:id="rId22" w:history="1">
                       <w:r>
                         <w:rPr>
-                          <w:rStyle w:val="Hyperlink"/>
+                          <w:rStyle w:val="af"/>
                           <w:sz w:val="19"/>
                           <w:szCs w:val="19"/>
                         </w:rPr>
@@ -11149,7 +11146,7 @@
                     <w:hyperlink r:id="rId23" w:history="1">
                       <w:r>
                         <w:rPr>
-                          <w:rStyle w:val="Hyperlink"/>
+                          <w:rStyle w:val="af"/>
                           <w:sz w:val="19"/>
                           <w:szCs w:val="19"/>
                         </w:rPr>
@@ -11178,13 +11175,14 @@
                         <w:noProof/>
                         <w:sz w:val="20"/>
                         <w:szCs w:val="20"/>
+                        <w:lang w:val="bg-BG" w:eastAsia="bg-BG"/>
                       </w:rPr>
                       <w:drawing>
                         <wp:inline distT="0" distB="0" distL="0" distR="0" wp14:anchorId="7871687F" wp14:editId="31C2C6AD">
                           <wp:extent cx="201930" cy="201930"/>
                           <wp:effectExtent l="0" t="0" r="7620" b="7620"/>
                           <wp:docPr id="12" name="Picture 12">
-                            <a:hlinkClick xmlns:a="http://schemas.openxmlformats.org/drawingml/2006/main" r:id="rId24"/>
+                            <a:hlinkClick xmlns:a="http://schemas.openxmlformats.org/drawingml/2006/main" r:id="rId3"/>
                           </wp:docPr>
                           <wp:cNvGraphicFramePr>
                             <a:graphicFrameLocks xmlns:a="http://schemas.openxmlformats.org/drawingml/2006/main" noChangeAspect="1"/>
@@ -11194,14 +11192,14 @@
                               <pic:pic xmlns:pic="http://schemas.openxmlformats.org/drawingml/2006/picture">
                                 <pic:nvPicPr>
                                   <pic:cNvPr id="0" name="Picture 19">
-                                    <a:hlinkClick r:id="rId24"/>
+                                    <a:hlinkClick r:id="rId1"/>
                                   </pic:cNvPr>
                                   <pic:cNvPicPr>
                                     <a:picLocks noChangeAspect="1" noChangeArrowheads="1"/>
                                   </pic:cNvPicPr>
                                 </pic:nvPicPr>
                                 <pic:blipFill>
-                                  <a:blip r:embed="rId25">
+                                  <a:blip r:embed="rId5">
                                     <a:extLst>
                                       <a:ext uri="{28A0092B-C50C-407E-A947-70E740481C1C}">
                                         <a14:useLocalDpi xmlns:a14="http://schemas.microsoft.com/office/drawing/2010/main" val="0"/>
@@ -11252,13 +11250,14 @@
                         <w:noProof/>
                         <w:sz w:val="20"/>
                         <w:szCs w:val="20"/>
+                        <w:lang w:val="bg-BG" w:eastAsia="bg-BG"/>
                       </w:rPr>
                       <w:drawing>
                         <wp:inline distT="0" distB="0" distL="0" distR="0" wp14:anchorId="184C9C1D" wp14:editId="4E0DC007">
                           <wp:extent cx="201930" cy="201930"/>
                           <wp:effectExtent l="0" t="0" r="7620" b="7620"/>
                           <wp:docPr id="14" name="Picture 14">
-                            <a:hlinkClick xmlns:a="http://schemas.openxmlformats.org/drawingml/2006/main" r:id="rId26"/>
+                            <a:hlinkClick xmlns:a="http://schemas.openxmlformats.org/drawingml/2006/main" r:id="rId6"/>
                           </wp:docPr>
                           <wp:cNvGraphicFramePr>
                             <a:graphicFrameLocks xmlns:a="http://schemas.openxmlformats.org/drawingml/2006/main" noChangeAspect="1"/>
@@ -11268,14 +11267,14 @@
                               <pic:pic xmlns:pic="http://schemas.openxmlformats.org/drawingml/2006/picture">
                                 <pic:nvPicPr>
                                   <pic:cNvPr id="14" name="Picture 14">
-                                    <a:hlinkClick r:id="rId26"/>
+                                    <a:hlinkClick r:id="rId6"/>
                                   </pic:cNvPr>
                                   <pic:cNvPicPr>
                                     <a:picLocks noChangeAspect="1" noChangeArrowheads="1"/>
                                   </pic:cNvPicPr>
                                 </pic:nvPicPr>
                                 <pic:blipFill>
-                                  <a:blip r:embed="rId27">
+                                  <a:blip r:embed="rId7">
                                     <a:extLst>
                                       <a:ext uri="{28A0092B-C50C-407E-A947-70E740481C1C}">
                                         <a14:useLocalDpi xmlns:a14="http://schemas.microsoft.com/office/drawing/2010/main" val="0"/>
@@ -11318,13 +11317,14 @@
                         <w:noProof/>
                         <w:sz w:val="20"/>
                         <w:szCs w:val="20"/>
+                        <w:lang w:val="bg-BG" w:eastAsia="bg-BG"/>
                       </w:rPr>
                       <w:drawing>
                         <wp:inline distT="0" distB="0" distL="0" distR="0" wp14:anchorId="008CAEEE" wp14:editId="301F8088">
                           <wp:extent cx="201930" cy="201930"/>
                           <wp:effectExtent l="0" t="0" r="7620" b="7620"/>
                           <wp:docPr id="18" name="Picture 18" title="Software University @ Facebook">
-                            <a:hlinkClick xmlns:a="http://schemas.openxmlformats.org/drawingml/2006/main" r:id="rId28"/>
+                            <a:hlinkClick xmlns:a="http://schemas.openxmlformats.org/drawingml/2006/main" r:id="rId8"/>
                           </wp:docPr>
                           <wp:cNvGraphicFramePr/>
                           <a:graphic xmlns:a="http://schemas.openxmlformats.org/drawingml/2006/main">
@@ -11332,12 +11332,12 @@
                               <pic:pic xmlns:pic="http://schemas.openxmlformats.org/drawingml/2006/picture">
                                 <pic:nvPicPr>
                                   <pic:cNvPr id="18" name="Picture 18" title="Software University @ Facebook">
-                                    <a:hlinkClick r:id="rId28"/>
+                                    <a:hlinkClick r:id="rId8"/>
                                   </pic:cNvPr>
                                   <pic:cNvPicPr/>
                                 </pic:nvPicPr>
                                 <pic:blipFill>
-                                  <a:blip r:embed="rId29"/>
+                                  <a:blip r:embed="rId9"/>
                                   <a:stretch>
                                     <a:fillRect/>
                                   </a:stretch>
@@ -11369,13 +11369,14 @@
                         <w:noProof/>
                         <w:sz w:val="20"/>
                         <w:szCs w:val="20"/>
+                        <w:lang w:val="bg-BG" w:eastAsia="bg-BG"/>
                       </w:rPr>
                       <w:drawing>
                         <wp:inline distT="0" distB="0" distL="0" distR="0" wp14:anchorId="4392B15B" wp14:editId="6DAACE21">
                           <wp:extent cx="201930" cy="201930"/>
                           <wp:effectExtent l="0" t="0" r="7620" b="7620"/>
                           <wp:docPr id="15" name="Picture 15" title="Software University @ Twitter">
-                            <a:hlinkClick xmlns:a="http://schemas.openxmlformats.org/drawingml/2006/main" r:id="rId30"/>
+                            <a:hlinkClick xmlns:a="http://schemas.openxmlformats.org/drawingml/2006/main" r:id="rId10"/>
                           </wp:docPr>
                           <wp:cNvGraphicFramePr/>
                           <a:graphic xmlns:a="http://schemas.openxmlformats.org/drawingml/2006/main">
@@ -11383,12 +11384,12 @@
                               <pic:pic xmlns:pic="http://schemas.openxmlformats.org/drawingml/2006/picture">
                                 <pic:nvPicPr>
                                   <pic:cNvPr id="15" name="Picture 15" title="Software University @ Twitter">
-                                    <a:hlinkClick r:id="rId30"/>
+                                    <a:hlinkClick r:id="rId10"/>
                                   </pic:cNvPr>
                                   <pic:cNvPicPr/>
                                 </pic:nvPicPr>
                                 <pic:blipFill>
-                                  <a:blip r:embed="rId31"/>
+                                  <a:blip r:embed="rId11"/>
                                   <a:stretch>
                                     <a:fillRect/>
                                   </a:stretch>
@@ -11420,13 +11421,14 @@
                         <w:noProof/>
                         <w:sz w:val="20"/>
                         <w:szCs w:val="20"/>
+                        <w:lang w:val="bg-BG" w:eastAsia="bg-BG"/>
                       </w:rPr>
                       <w:drawing>
                         <wp:inline distT="0" distB="0" distL="0" distR="0" wp14:anchorId="4CB2B6E2" wp14:editId="7F1ECF58">
                           <wp:extent cx="201930" cy="201930"/>
                           <wp:effectExtent l="0" t="0" r="7620" b="7620"/>
                           <wp:docPr id="13" name="Picture 13" title="Software University @ YouTube">
-                            <a:hlinkClick xmlns:a="http://schemas.openxmlformats.org/drawingml/2006/main" r:id="rId32"/>
+                            <a:hlinkClick xmlns:a="http://schemas.openxmlformats.org/drawingml/2006/main" r:id="rId12"/>
                           </wp:docPr>
                           <wp:cNvGraphicFramePr/>
                           <a:graphic xmlns:a="http://schemas.openxmlformats.org/drawingml/2006/main">
@@ -11434,12 +11436,12 @@
                               <pic:pic xmlns:pic="http://schemas.openxmlformats.org/drawingml/2006/picture">
                                 <pic:nvPicPr>
                                   <pic:cNvPr id="13" name="Picture 13" title="Software University @ YouTube">
-                                    <a:hlinkClick r:id="rId32"/>
+                                    <a:hlinkClick r:id="rId12"/>
                                   </pic:cNvPr>
                                   <pic:cNvPicPr/>
                                 </pic:nvPicPr>
                                 <pic:blipFill>
-                                  <a:blip r:embed="rId33"/>
+                                  <a:blip r:embed="rId13"/>
                                   <a:stretch>
                                     <a:fillRect/>
                                   </a:stretch>
@@ -11471,13 +11473,14 @@
                         <w:noProof/>
                         <w:sz w:val="20"/>
                         <w:szCs w:val="20"/>
+                        <w:lang w:val="bg-BG" w:eastAsia="bg-BG"/>
                       </w:rPr>
                       <w:drawing>
                         <wp:inline distT="0" distB="0" distL="0" distR="0" wp14:anchorId="5C055B9A" wp14:editId="54980DDE">
                           <wp:extent cx="201930" cy="201930"/>
                           <wp:effectExtent l="0" t="0" r="7620" b="7620"/>
                           <wp:docPr id="11" name="Picture 11">
-                            <a:hlinkClick xmlns:a="http://schemas.openxmlformats.org/drawingml/2006/main" r:id="rId34"/>
+                            <a:hlinkClick xmlns:a="http://schemas.openxmlformats.org/drawingml/2006/main" r:id="rId14"/>
                           </wp:docPr>
                           <wp:cNvGraphicFramePr>
                             <a:graphicFrameLocks xmlns:a="http://schemas.openxmlformats.org/drawingml/2006/main" noChangeAspect="1"/>
@@ -11487,14 +11490,14 @@
                               <pic:pic xmlns:pic="http://schemas.openxmlformats.org/drawingml/2006/picture">
                                 <pic:nvPicPr>
                                   <pic:cNvPr id="0" name="Picture 12">
-                                    <a:hlinkClick r:id="rId34"/>
+                                    <a:hlinkClick r:id="rId14"/>
                                   </pic:cNvPr>
                                   <pic:cNvPicPr>
                                     <a:picLocks noChangeAspect="1" noChangeArrowheads="1"/>
                                   </pic:cNvPicPr>
                                 </pic:nvPicPr>
                                 <pic:blipFill>
-                                  <a:blip r:embed="rId35">
+                                  <a:blip r:embed="rId15">
                                     <a:extLst>
                                       <a:ext uri="{28A0092B-C50C-407E-A947-70E740481C1C}">
                                         <a14:useLocalDpi xmlns:a14="http://schemas.microsoft.com/office/drawing/2010/main" val="0"/>
@@ -11537,13 +11540,14 @@
                         <w:noProof/>
                         <w:sz w:val="20"/>
                         <w:szCs w:val="20"/>
+                        <w:lang w:val="bg-BG" w:eastAsia="bg-BG"/>
                       </w:rPr>
                       <w:drawing>
                         <wp:inline distT="0" distB="0" distL="0" distR="0" wp14:anchorId="6858DF34" wp14:editId="3477BAC3">
                           <wp:extent cx="198120" cy="198120"/>
                           <wp:effectExtent l="0" t="0" r="0" b="0"/>
                           <wp:docPr id="10" name="Picture 10">
-                            <a:hlinkClick xmlns:a="http://schemas.openxmlformats.org/drawingml/2006/main" r:id="rId36"/>
+                            <a:hlinkClick xmlns:a="http://schemas.openxmlformats.org/drawingml/2006/main" r:id="rId16"/>
                           </wp:docPr>
                           <wp:cNvGraphicFramePr>
                             <a:graphicFrameLocks xmlns:a="http://schemas.openxmlformats.org/drawingml/2006/main" noChangeAspect="1"/>
@@ -11553,14 +11557,14 @@
                               <pic:pic xmlns:pic="http://schemas.openxmlformats.org/drawingml/2006/picture">
                                 <pic:nvPicPr>
                                   <pic:cNvPr id="10" name="Picture 10">
-                                    <a:hlinkClick r:id="rId36"/>
+                                    <a:hlinkClick r:id="rId16"/>
                                   </pic:cNvPr>
                                   <pic:cNvPicPr>
                                     <a:picLocks noChangeAspect="1" noChangeArrowheads="1"/>
                                   </pic:cNvPicPr>
                                 </pic:nvPicPr>
                                 <pic:blipFill>
-                                  <a:blip r:embed="rId37">
+                                  <a:blip r:embed="rId17">
                                     <a:extLst>
                                       <a:ext uri="{28A0092B-C50C-407E-A947-70E740481C1C}">
                                         <a14:useLocalDpi xmlns:a14="http://schemas.microsoft.com/office/drawing/2010/main" val="0"/>
@@ -11603,13 +11607,14 @@
                         <w:noProof/>
                         <w:sz w:val="20"/>
                         <w:szCs w:val="20"/>
+                        <w:lang w:val="bg-BG" w:eastAsia="bg-BG"/>
                       </w:rPr>
                       <w:drawing>
                         <wp:inline distT="0" distB="0" distL="0" distR="0" wp14:anchorId="7044A1C1" wp14:editId="13FE5DEE">
                           <wp:extent cx="201930" cy="201930"/>
                           <wp:effectExtent l="0" t="0" r="7620" b="7620"/>
                           <wp:docPr id="9" name="Picture 9">
-                            <a:hlinkClick xmlns:a="http://schemas.openxmlformats.org/drawingml/2006/main" r:id="rId38"/>
+                            <a:hlinkClick xmlns:a="http://schemas.openxmlformats.org/drawingml/2006/main" r:id="rId18"/>
                           </wp:docPr>
                           <wp:cNvGraphicFramePr>
                             <a:graphicFrameLocks xmlns:a="http://schemas.openxmlformats.org/drawingml/2006/main" noChangeAspect="1"/>
@@ -11619,14 +11624,14 @@
                               <pic:pic xmlns:pic="http://schemas.openxmlformats.org/drawingml/2006/picture">
                                 <pic:nvPicPr>
                                   <pic:cNvPr id="0" name="Picture 9">
-                                    <a:hlinkClick r:id="rId38"/>
+                                    <a:hlinkClick r:id="rId18"/>
                                   </pic:cNvPr>
                                   <pic:cNvPicPr>
                                     <a:picLocks noChangeAspect="1" noChangeArrowheads="1"/>
                                   </pic:cNvPicPr>
                                 </pic:nvPicPr>
                                 <pic:blipFill>
-                                  <a:blip r:embed="rId39">
+                                  <a:blip r:embed="rId19">
                                     <a:extLst>
                                       <a:ext uri="{28A0092B-C50C-407E-A947-70E740481C1C}">
                                         <a14:useLocalDpi xmlns:a14="http://schemas.microsoft.com/office/drawing/2010/main" val="0"/>
@@ -11669,13 +11674,14 @@
                         <w:noProof/>
                         <w:sz w:val="20"/>
                         <w:szCs w:val="20"/>
+                        <w:lang w:val="bg-BG" w:eastAsia="bg-BG"/>
                       </w:rPr>
                       <w:drawing>
                         <wp:inline distT="0" distB="0" distL="0" distR="0" wp14:anchorId="20662DD5" wp14:editId="0AF90AF7">
                           <wp:extent cx="201930" cy="201930"/>
                           <wp:effectExtent l="0" t="0" r="7620" b="7620"/>
                           <wp:docPr id="8" name="Picture 8" title="Software University: Email Us">
-                            <a:hlinkClick xmlns:a="http://schemas.openxmlformats.org/drawingml/2006/main" r:id="rId40"/>
+                            <a:hlinkClick xmlns:a="http://schemas.openxmlformats.org/drawingml/2006/main" r:id="rId20"/>
                           </wp:docPr>
                           <wp:cNvGraphicFramePr/>
                           <a:graphic xmlns:a="http://schemas.openxmlformats.org/drawingml/2006/main">
@@ -11683,12 +11689,12 @@
                               <pic:pic xmlns:pic="http://schemas.openxmlformats.org/drawingml/2006/picture">
                                 <pic:nvPicPr>
                                   <pic:cNvPr id="8" name="Picture 8" title="Software University: Email Us">
-                                    <a:hlinkClick r:id="rId40"/>
+                                    <a:hlinkClick r:id="rId20"/>
                                   </pic:cNvPr>
                                   <pic:cNvPicPr/>
                                 </pic:nvPicPr>
                                 <pic:blipFill>
-                                  <a:blip r:embed="rId41"/>
+                                  <a:blip r:embed="rId21"/>
                                   <a:stretch>
                                     <a:fillRect/>
                                   </a:stretch>
@@ -11809,8 +11815,7 @@
         </mc:Choice>
         <mc:Fallback>
           <w:pict>
-            <v:shape id="Text Box 1" o:spid="_x0000_s1027" type="#_x0000_t202" style="position:absolute;margin-left:125.15pt;margin-top:26.95pt;width:44.85pt;height:15.75pt;z-index:251662336;visibility:visible;mso-wrap-style:square;mso-width-percent:0;mso-height-percent:0;mso-wrap-distance-left:9pt;mso-wrap-distance-top:0;mso-wrap-distance-right:9pt;mso-wrap-distance-bottom:0;mso-position-horizontal:absolute;mso-position-horizontal-relative:text;mso-position-vertical:absolute;mso-position-vertical-relative:text;mso-width-percent:0;mso-height-percent:0;mso-width-relative:page;mso-height-relative:page;v-text-anchor:middle" o:gfxdata="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" filled="f" stroked="f" strokeweight=".5pt">
-              <v:path arrowok="t"/>
+            <v:shape id="Text Box 1" o:spid="_x0000_s1027" type="#_x0000_t202" style="position:absolute;margin-left:125.15pt;margin-top:26.95pt;width:44.85pt;height:15.75pt;z-index:251662336;visibility:visible;mso-wrap-style:square;mso-width-percent:0;mso-height-percent:0;mso-wrap-distance-left:9pt;mso-wrap-distance-top:0;mso-wrap-distance-right:9pt;mso-wrap-distance-bottom:0;mso-position-horizontal:absolute;mso-position-horizontal-relative:text;mso-position-vertical:absolute;mso-position-vertical-relative:text;mso-width-percent:0;mso-height-percent:0;mso-width-relative:page;mso-height-relative:page;v-text-anchor:middle" o:gfxdata="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" filled="f" stroked="f" strokeweight=".5pt">
               <v:textbox inset=".5mm,0,0,0">
                 <w:txbxContent>
                   <w:p>
@@ -12009,12 +12014,7 @@
         </mc:Choice>
         <mc:Fallback>
           <w:pict>
-            <v:shapetype id="_x0000_t202" coordsize="21600,21600" o:spt="202" path="m,l,21600r21600,l21600,xe">
-              <v:stroke joinstyle="miter"/>
-              <v:path gradientshapeok="t" o:connecttype="rect"/>
-            </v:shapetype>
-            <v:shape id="Text Box 4" o:spid="_x0000_s1028" type="#_x0000_t202" style="position:absolute;margin-left:444.65pt;margin-top:26.95pt;width:70.9pt;height:15.9pt;z-index:251663360;visibility:visible;mso-wrap-style:square;mso-width-percent:0;mso-height-percent:0;mso-wrap-distance-left:9pt;mso-wrap-distance-top:0;mso-wrap-distance-right:9pt;mso-wrap-distance-bottom:0;mso-position-horizontal:absolute;mso-position-horizontal-relative:text;mso-position-vertical:absolute;mso-position-vertical-relative:text;mso-width-percent:0;mso-height-percent:0;mso-width-relative:page;mso-height-relative:page;v-text-anchor:middle" o:gfxdata="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" filled="f" stroked="f" strokeweight=".5pt">
-              <v:path arrowok="t"/>
+            <v:shape id="Text Box 4" o:spid="_x0000_s1028" type="#_x0000_t202" style="position:absolute;margin-left:444.65pt;margin-top:26.95pt;width:70.9pt;height:15.9pt;z-index:251663360;visibility:visible;mso-wrap-style:square;mso-width-percent:0;mso-height-percent:0;mso-wrap-distance-left:9pt;mso-wrap-distance-top:0;mso-wrap-distance-right:9pt;mso-wrap-distance-bottom:0;mso-position-horizontal:absolute;mso-position-horizontal-relative:text;mso-position-vertical:absolute;mso-position-vertical-relative:text;mso-width-percent:0;mso-height-percent:0;mso-width-relative:page;mso-height-relative:page;v-text-anchor:middle" o:gfxdata="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" filled="f" stroked="f" strokeweight=".5pt">
               <v:textbox inset="0,0,0,0">
                 <w:txbxContent>
                   <w:p>
@@ -12123,29 +12123,29 @@
   </w:p>
   <w:p>
     <w:pPr>
-      <w:pStyle w:val="Footer"/>
+      <w:pStyle w:val="aa"/>
     </w:pPr>
   </w:p>
   <w:p>
     <w:pPr>
-      <w:pStyle w:val="Footer"/>
+      <w:pStyle w:val="aa"/>
     </w:pPr>
   </w:p>
 </w:ftr>
 </file>
 
 <file path=word/footer3.xml><?xml version="1.0" encoding="utf-8"?>
-<w:ftr xmlns:wpc="http://schemas.microsoft.com/office/word/2010/wordprocessingCanvas" xmlns:cx="http://schemas.microsoft.com/office/drawing/2014/chartex" xmlns:cx1="http://schemas.microsoft.com/office/drawing/2015/9/8/chartex" xmlns:mc="http://schemas.openxmlformats.org/markup-compatibility/2006" xmlns:o="urn:schemas-microsoft-com:office:office" xmlns:r="http://schemas.openxmlformats.org/officeDocument/2006/relationships" xmlns:m="http://schemas.openxmlformats.org/officeDocument/2006/math" xmlns:v="urn:schemas-microsoft-com:vml" xmlns:wp14="http://schemas.microsoft.com/office/word/2010/wordprocessingDrawing" xmlns:wp="http://schemas.openxmlformats.org/drawingml/2006/wordprocessingDrawing" xmlns:w10="urn:schemas-microsoft-com:office:word" xmlns:w="http://schemas.openxmlformats.org/wordprocessingml/2006/main" xmlns:w14="http://schemas.microsoft.com/office/word/2010/wordml" xmlns:w15="http://schemas.microsoft.com/office/word/2012/wordml" xmlns:w16se="http://schemas.microsoft.com/office/word/2015/wordml/symex" xmlns:wpg="http://schemas.microsoft.com/office/word/2010/wordprocessingGroup" xmlns:wpi="http://schemas.microsoft.com/office/word/2010/wordprocessingInk" xmlns:wne="http://schemas.microsoft.com/office/word/2006/wordml" xmlns:wps="http://schemas.microsoft.com/office/word/2010/wordprocessingShape" mc:Ignorable="w14 w15 w16se wp14">
+<w:ftr xmlns:wpc="http://schemas.microsoft.com/office/word/2010/wordprocessingCanvas" xmlns:cx="http://schemas.microsoft.com/office/drawing/2014/chartex" xmlns:cx1="http://schemas.microsoft.com/office/drawing/2015/9/8/chartex" xmlns:cx2="http://schemas.microsoft.com/office/drawing/2015/10/21/chartex" xmlns:cx3="http://schemas.microsoft.com/office/drawing/2016/5/9/chartex" xmlns:cx4="http://schemas.microsoft.com/office/drawing/2016/5/10/chartex" xmlns:cx5="http://schemas.microsoft.com/office/drawing/2016/5/11/chartex" xmlns:cx6="http://schemas.microsoft.com/office/drawing/2016/5/12/chartex" xmlns:cx7="http://schemas.microsoft.com/office/drawing/2016/5/13/chartex" xmlns:cx8="http://schemas.microsoft.com/office/drawing/2016/5/14/chartex" xmlns:mc="http://schemas.openxmlformats.org/markup-compatibility/2006" xmlns:aink="http://schemas.microsoft.com/office/drawing/2016/ink" xmlns:am3d="http://schemas.microsoft.com/office/drawing/2017/model3d" xmlns:o="urn:schemas-microsoft-com:office:office" xmlns:r="http://schemas.openxmlformats.org/officeDocument/2006/relationships" xmlns:m="http://schemas.openxmlformats.org/officeDocument/2006/math" xmlns:v="urn:schemas-microsoft-com:vml" xmlns:wp14="http://schemas.microsoft.com/office/word/2010/wordprocessingDrawing" xmlns:wp="http://schemas.openxmlformats.org/drawingml/2006/wordprocessingDrawing" xmlns:w10="urn:schemas-microsoft-com:office:word" xmlns:w="http://schemas.openxmlformats.org/wordprocessingml/2006/main" xmlns:w14="http://schemas.microsoft.com/office/word/2010/wordml" xmlns:w15="http://schemas.microsoft.com/office/word/2012/wordml" xmlns:w16cid="http://schemas.microsoft.com/office/word/2016/wordml/cid" xmlns:w16se="http://schemas.microsoft.com/office/word/2015/wordml/symex" xmlns:wpg="http://schemas.microsoft.com/office/word/2010/wordprocessingGroup" xmlns:wpi="http://schemas.microsoft.com/office/word/2010/wordprocessingInk" xmlns:wne="http://schemas.microsoft.com/office/word/2006/wordml" xmlns:wps="http://schemas.microsoft.com/office/word/2010/wordprocessingShape" mc:Ignorable="w14 w15 w16se w16cid wp14">
   <w:p>
     <w:pPr>
-      <w:pStyle w:val="Footer"/>
+      <w:pStyle w:val="aa"/>
     </w:pPr>
   </w:p>
 </w:ftr>
 </file>
 
 <file path=word/footnotes.xml><?xml version="1.0" encoding="utf-8"?>
-<w:footnotes xmlns:wpc="http://schemas.microsoft.com/office/word/2010/wordprocessingCanvas" xmlns:cx="http://schemas.microsoft.com/office/drawing/2014/chartex" xmlns:cx1="http://schemas.microsoft.com/office/drawing/2015/9/8/chartex" xmlns:mc="http://schemas.openxmlformats.org/markup-compatibility/2006" xmlns:o="urn:schemas-microsoft-com:office:office" xmlns:r="http://schemas.openxmlformats.org/officeDocument/2006/relationships" xmlns:m="http://schemas.openxmlformats.org/officeDocument/2006/math" xmlns:v="urn:schemas-microsoft-com:vml" xmlns:wp14="http://schemas.microsoft.com/office/word/2010/wordprocessingDrawing" xmlns:wp="http://schemas.openxmlformats.org/drawingml/2006/wordprocessingDrawing" xmlns:w10="urn:schemas-microsoft-com:office:word" xmlns:w="http://schemas.openxmlformats.org/wordprocessingml/2006/main" xmlns:w14="http://schemas.microsoft.com/office/word/2010/wordml" xmlns:w15="http://schemas.microsoft.com/office/word/2012/wordml" xmlns:w16se="http://schemas.microsoft.com/office/word/2015/wordml/symex" xmlns:wpg="http://schemas.microsoft.com/office/word/2010/wordprocessingGroup" xmlns:wpi="http://schemas.microsoft.com/office/word/2010/wordprocessingInk" xmlns:wne="http://schemas.microsoft.com/office/word/2006/wordml" xmlns:wps="http://schemas.microsoft.com/office/word/2010/wordprocessingShape" mc:Ignorable="w14 w15 w16se wp14">
+<w:footnotes xmlns:wpc="http://schemas.microsoft.com/office/word/2010/wordprocessingCanvas" xmlns:cx="http://schemas.microsoft.com/office/drawing/2014/chartex" xmlns:cx1="http://schemas.microsoft.com/office/drawing/2015/9/8/chartex" xmlns:cx2="http://schemas.microsoft.com/office/drawing/2015/10/21/chartex" xmlns:cx3="http://schemas.microsoft.com/office/drawing/2016/5/9/chartex" xmlns:cx4="http://schemas.microsoft.com/office/drawing/2016/5/10/chartex" xmlns:cx5="http://schemas.microsoft.com/office/drawing/2016/5/11/chartex" xmlns:cx6="http://schemas.microsoft.com/office/drawing/2016/5/12/chartex" xmlns:cx7="http://schemas.microsoft.com/office/drawing/2016/5/13/chartex" xmlns:cx8="http://schemas.microsoft.com/office/drawing/2016/5/14/chartex" xmlns:mc="http://schemas.openxmlformats.org/markup-compatibility/2006" xmlns:aink="http://schemas.microsoft.com/office/drawing/2016/ink" xmlns:am3d="http://schemas.microsoft.com/office/drawing/2017/model3d" xmlns:o="urn:schemas-microsoft-com:office:office" xmlns:r="http://schemas.openxmlformats.org/officeDocument/2006/relationships" xmlns:m="http://schemas.openxmlformats.org/officeDocument/2006/math" xmlns:v="urn:schemas-microsoft-com:vml" xmlns:wp14="http://schemas.microsoft.com/office/word/2010/wordprocessingDrawing" xmlns:wp="http://schemas.openxmlformats.org/drawingml/2006/wordprocessingDrawing" xmlns:w10="urn:schemas-microsoft-com:office:word" xmlns:w="http://schemas.openxmlformats.org/wordprocessingml/2006/main" xmlns:w14="http://schemas.microsoft.com/office/word/2010/wordml" xmlns:w15="http://schemas.microsoft.com/office/word/2012/wordml" xmlns:w16cid="http://schemas.microsoft.com/office/word/2016/wordml/cid" xmlns:w16se="http://schemas.microsoft.com/office/word/2015/wordml/symex" xmlns:wpg="http://schemas.microsoft.com/office/word/2010/wordprocessingGroup" xmlns:wpi="http://schemas.microsoft.com/office/word/2010/wordprocessingInk" xmlns:wne="http://schemas.microsoft.com/office/word/2006/wordml" xmlns:wps="http://schemas.microsoft.com/office/word/2010/wordprocessingShape" mc:Ignorable="w14 w15 w16se w16cid wp14">
   <w:footnote w:type="separator" w:id="-1">
     <w:p>
       <w:pPr>
@@ -12170,20 +12170,20 @@
 </file>
 
 <file path=word/header1.xml><?xml version="1.0" encoding="utf-8"?>
-<w:hdr xmlns:wpc="http://schemas.microsoft.com/office/word/2010/wordprocessingCanvas" xmlns:cx="http://schemas.microsoft.com/office/drawing/2014/chartex" xmlns:cx1="http://schemas.microsoft.com/office/drawing/2015/9/8/chartex" xmlns:mc="http://schemas.openxmlformats.org/markup-compatibility/2006" xmlns:o="urn:schemas-microsoft-com:office:office" xmlns:r="http://schemas.openxmlformats.org/officeDocument/2006/relationships" xmlns:m="http://schemas.openxmlformats.org/officeDocument/2006/math" xmlns:v="urn:schemas-microsoft-com:vml" xmlns:wp14="http://schemas.microsoft.com/office/word/2010/wordprocessingDrawing" xmlns:wp="http://schemas.openxmlformats.org/drawingml/2006/wordprocessingDrawing" xmlns:w10="urn:schemas-microsoft-com:office:word" xmlns:w="http://schemas.openxmlformats.org/wordprocessingml/2006/main" xmlns:w14="http://schemas.microsoft.com/office/word/2010/wordml" xmlns:w15="http://schemas.microsoft.com/office/word/2012/wordml" xmlns:w16se="http://schemas.microsoft.com/office/word/2015/wordml/symex" xmlns:wpg="http://schemas.microsoft.com/office/word/2010/wordprocessingGroup" xmlns:wpi="http://schemas.microsoft.com/office/word/2010/wordprocessingInk" xmlns:wne="http://schemas.microsoft.com/office/word/2006/wordml" xmlns:wps="http://schemas.microsoft.com/office/word/2010/wordprocessingShape" mc:Ignorable="w14 w15 w16se wp14">
+<w:hdr xmlns:wpc="http://schemas.microsoft.com/office/word/2010/wordprocessingCanvas" xmlns:cx="http://schemas.microsoft.com/office/drawing/2014/chartex" xmlns:cx1="http://schemas.microsoft.com/office/drawing/2015/9/8/chartex" xmlns:cx2="http://schemas.microsoft.com/office/drawing/2015/10/21/chartex" xmlns:cx3="http://schemas.microsoft.com/office/drawing/2016/5/9/chartex" xmlns:cx4="http://schemas.microsoft.com/office/drawing/2016/5/10/chartex" xmlns:cx5="http://schemas.microsoft.com/office/drawing/2016/5/11/chartex" xmlns:cx6="http://schemas.microsoft.com/office/drawing/2016/5/12/chartex" xmlns:cx7="http://schemas.microsoft.com/office/drawing/2016/5/13/chartex" xmlns:cx8="http://schemas.microsoft.com/office/drawing/2016/5/14/chartex" xmlns:mc="http://schemas.openxmlformats.org/markup-compatibility/2006" xmlns:aink="http://schemas.microsoft.com/office/drawing/2016/ink" xmlns:am3d="http://schemas.microsoft.com/office/drawing/2017/model3d" xmlns:o="urn:schemas-microsoft-com:office:office" xmlns:r="http://schemas.openxmlformats.org/officeDocument/2006/relationships" xmlns:m="http://schemas.openxmlformats.org/officeDocument/2006/math" xmlns:v="urn:schemas-microsoft-com:vml" xmlns:wp14="http://schemas.microsoft.com/office/word/2010/wordprocessingDrawing" xmlns:wp="http://schemas.openxmlformats.org/drawingml/2006/wordprocessingDrawing" xmlns:w10="urn:schemas-microsoft-com:office:word" xmlns:w="http://schemas.openxmlformats.org/wordprocessingml/2006/main" xmlns:w14="http://schemas.microsoft.com/office/word/2010/wordml" xmlns:w15="http://schemas.microsoft.com/office/word/2012/wordml" xmlns:w16cid="http://schemas.microsoft.com/office/word/2016/wordml/cid" xmlns:w16se="http://schemas.microsoft.com/office/word/2015/wordml/symex" xmlns:wpg="http://schemas.microsoft.com/office/word/2010/wordprocessingGroup" xmlns:wpi="http://schemas.microsoft.com/office/word/2010/wordprocessingInk" xmlns:wne="http://schemas.microsoft.com/office/word/2006/wordml" xmlns:wps="http://schemas.microsoft.com/office/word/2010/wordprocessingShape" mc:Ignorable="w14 w15 w16se w16cid wp14">
   <w:p>
     <w:pPr>
-      <w:pStyle w:val="Header"/>
+      <w:pStyle w:val="a9"/>
     </w:pPr>
   </w:p>
 </w:hdr>
 </file>
 
 <file path=word/header2.xml><?xml version="1.0" encoding="utf-8"?>
-<w:hdr xmlns:wpc="http://schemas.microsoft.com/office/word/2010/wordprocessingCanvas" xmlns:cx="http://schemas.microsoft.com/office/drawing/2014/chartex" xmlns:cx1="http://schemas.microsoft.com/office/drawing/2015/9/8/chartex" xmlns:mc="http://schemas.openxmlformats.org/markup-compatibility/2006" xmlns:o="urn:schemas-microsoft-com:office:office" xmlns:r="http://schemas.openxmlformats.org/officeDocument/2006/relationships" xmlns:m="http://schemas.openxmlformats.org/officeDocument/2006/math" xmlns:v="urn:schemas-microsoft-com:vml" xmlns:wp14="http://schemas.microsoft.com/office/word/2010/wordprocessingDrawing" xmlns:wp="http://schemas.openxmlformats.org/drawingml/2006/wordprocessingDrawing" xmlns:w10="urn:schemas-microsoft-com:office:word" xmlns:w="http://schemas.openxmlformats.org/wordprocessingml/2006/main" xmlns:w14="http://schemas.microsoft.com/office/word/2010/wordml" xmlns:w15="http://schemas.microsoft.com/office/word/2012/wordml" xmlns:w16se="http://schemas.microsoft.com/office/word/2015/wordml/symex" xmlns:wpg="http://schemas.microsoft.com/office/word/2010/wordprocessingGroup" xmlns:wpi="http://schemas.microsoft.com/office/word/2010/wordprocessingInk" xmlns:wne="http://schemas.microsoft.com/office/word/2006/wordml" xmlns:wps="http://schemas.microsoft.com/office/word/2010/wordprocessingShape" mc:Ignorable="w14 w15 w16se wp14">
+<w:hdr xmlns:wpc="http://schemas.microsoft.com/office/word/2010/wordprocessingCanvas" xmlns:cx="http://schemas.microsoft.com/office/drawing/2014/chartex" xmlns:cx1="http://schemas.microsoft.com/office/drawing/2015/9/8/chartex" xmlns:cx2="http://schemas.microsoft.com/office/drawing/2015/10/21/chartex" xmlns:cx3="http://schemas.microsoft.com/office/drawing/2016/5/9/chartex" xmlns:cx4="http://schemas.microsoft.com/office/drawing/2016/5/10/chartex" xmlns:cx5="http://schemas.microsoft.com/office/drawing/2016/5/11/chartex" xmlns:cx6="http://schemas.microsoft.com/office/drawing/2016/5/12/chartex" xmlns:cx7="http://schemas.microsoft.com/office/drawing/2016/5/13/chartex" xmlns:cx8="http://schemas.microsoft.com/office/drawing/2016/5/14/chartex" xmlns:mc="http://schemas.openxmlformats.org/markup-compatibility/2006" xmlns:aink="http://schemas.microsoft.com/office/drawing/2016/ink" xmlns:am3d="http://schemas.microsoft.com/office/drawing/2017/model3d" xmlns:o="urn:schemas-microsoft-com:office:office" xmlns:r="http://schemas.openxmlformats.org/officeDocument/2006/relationships" xmlns:m="http://schemas.openxmlformats.org/officeDocument/2006/math" xmlns:v="urn:schemas-microsoft-com:vml" xmlns:wp14="http://schemas.microsoft.com/office/word/2010/wordprocessingDrawing" xmlns:wp="http://schemas.openxmlformats.org/drawingml/2006/wordprocessingDrawing" xmlns:w10="urn:schemas-microsoft-com:office:word" xmlns:w="http://schemas.openxmlformats.org/wordprocessingml/2006/main" xmlns:w14="http://schemas.microsoft.com/office/word/2010/wordml" xmlns:w15="http://schemas.microsoft.com/office/word/2012/wordml" xmlns:w16cid="http://schemas.microsoft.com/office/word/2016/wordml/cid" xmlns:w16se="http://schemas.microsoft.com/office/word/2015/wordml/symex" xmlns:wpg="http://schemas.microsoft.com/office/word/2010/wordprocessingGroup" xmlns:wpi="http://schemas.microsoft.com/office/word/2010/wordprocessingInk" xmlns:wne="http://schemas.microsoft.com/office/word/2006/wordml" xmlns:wps="http://schemas.microsoft.com/office/word/2010/wordprocessingShape" mc:Ignorable="w14 w15 w16se w16cid wp14">
   <w:p>
     <w:pPr>
-      <w:pStyle w:val="Header"/>
+      <w:pStyle w:val="a9"/>
       <w:ind w:hanging="1134"/>
     </w:pPr>
   </w:p>
@@ -12191,17 +12191,17 @@
 </file>
 
 <file path=word/header3.xml><?xml version="1.0" encoding="utf-8"?>
-<w:hdr xmlns:wpc="http://schemas.microsoft.com/office/word/2010/wordprocessingCanvas" xmlns:cx="http://schemas.microsoft.com/office/drawing/2014/chartex" xmlns:cx1="http://schemas.microsoft.com/office/drawing/2015/9/8/chartex" xmlns:mc="http://schemas.openxmlformats.org/markup-compatibility/2006" xmlns:o="urn:schemas-microsoft-com:office:office" xmlns:r="http://schemas.openxmlformats.org/officeDocument/2006/relationships" xmlns:m="http://schemas.openxmlformats.org/officeDocument/2006/math" xmlns:v="urn:schemas-microsoft-com:vml" xmlns:wp14="http://schemas.microsoft.com/office/word/2010/wordprocessingDrawing" xmlns:wp="http://schemas.openxmlformats.org/drawingml/2006/wordprocessingDrawing" xmlns:w10="urn:schemas-microsoft-com:office:word" xmlns:w="http://schemas.openxmlformats.org/wordprocessingml/2006/main" xmlns:w14="http://schemas.microsoft.com/office/word/2010/wordml" xmlns:w15="http://schemas.microsoft.com/office/word/2012/wordml" xmlns:w16se="http://schemas.microsoft.com/office/word/2015/wordml/symex" xmlns:wpg="http://schemas.microsoft.com/office/word/2010/wordprocessingGroup" xmlns:wpi="http://schemas.microsoft.com/office/word/2010/wordprocessingInk" xmlns:wne="http://schemas.microsoft.com/office/word/2006/wordml" xmlns:wps="http://schemas.microsoft.com/office/word/2010/wordprocessingShape" mc:Ignorable="w14 w15 w16se wp14">
+<w:hdr xmlns:wpc="http://schemas.microsoft.com/office/word/2010/wordprocessingCanvas" xmlns:cx="http://schemas.microsoft.com/office/drawing/2014/chartex" xmlns:cx1="http://schemas.microsoft.com/office/drawing/2015/9/8/chartex" xmlns:cx2="http://schemas.microsoft.com/office/drawing/2015/10/21/chartex" xmlns:cx3="http://schemas.microsoft.com/office/drawing/2016/5/9/chartex" xmlns:cx4="http://schemas.microsoft.com/office/drawing/2016/5/10/chartex" xmlns:cx5="http://schemas.microsoft.com/office/drawing/2016/5/11/chartex" xmlns:cx6="http://schemas.microsoft.com/office/drawing/2016/5/12/chartex" xmlns:cx7="http://schemas.microsoft.com/office/drawing/2016/5/13/chartex" xmlns:cx8="http://schemas.microsoft.com/office/drawing/2016/5/14/chartex" xmlns:mc="http://schemas.openxmlformats.org/markup-compatibility/2006" xmlns:aink="http://schemas.microsoft.com/office/drawing/2016/ink" xmlns:am3d="http://schemas.microsoft.com/office/drawing/2017/model3d" xmlns:o="urn:schemas-microsoft-com:office:office" xmlns:r="http://schemas.openxmlformats.org/officeDocument/2006/relationships" xmlns:m="http://schemas.openxmlformats.org/officeDocument/2006/math" xmlns:v="urn:schemas-microsoft-com:vml" xmlns:wp14="http://schemas.microsoft.com/office/word/2010/wordprocessingDrawing" xmlns:wp="http://schemas.openxmlformats.org/drawingml/2006/wordprocessingDrawing" xmlns:w10="urn:schemas-microsoft-com:office:word" xmlns:w="http://schemas.openxmlformats.org/wordprocessingml/2006/main" xmlns:w14="http://schemas.microsoft.com/office/word/2010/wordml" xmlns:w15="http://schemas.microsoft.com/office/word/2012/wordml" xmlns:w16cid="http://schemas.microsoft.com/office/word/2016/wordml/cid" xmlns:w16se="http://schemas.microsoft.com/office/word/2015/wordml/symex" xmlns:wpg="http://schemas.microsoft.com/office/word/2010/wordprocessingGroup" xmlns:wpi="http://schemas.microsoft.com/office/word/2010/wordprocessingInk" xmlns:wne="http://schemas.microsoft.com/office/word/2006/wordml" xmlns:wps="http://schemas.microsoft.com/office/word/2010/wordprocessingShape" mc:Ignorable="w14 w15 w16se w16cid wp14">
   <w:p>
     <w:pPr>
-      <w:pStyle w:val="Header"/>
+      <w:pStyle w:val="a9"/>
     </w:pPr>
   </w:p>
 </w:hdr>
 </file>
 
 <file path=word/numbering.xml><?xml version="1.0" encoding="utf-8"?>
-<w:numbering xmlns:wpc="http://schemas.microsoft.com/office/word/2010/wordprocessingCanvas" xmlns:cx="http://schemas.microsoft.com/office/drawing/2014/chartex" xmlns:cx1="http://schemas.microsoft.com/office/drawing/2015/9/8/chartex" xmlns:mc="http://schemas.openxmlformats.org/markup-compatibility/2006" xmlns:o="urn:schemas-microsoft-com:office:office" xmlns:r="http://schemas.openxmlformats.org/officeDocument/2006/relationships" xmlns:m="http://schemas.openxmlformats.org/officeDocument/2006/math" xmlns:v="urn:schemas-microsoft-com:vml" xmlns:wp14="http://schemas.microsoft.com/office/word/2010/wordprocessingDrawing" xmlns:wp="http://schemas.openxmlformats.org/drawingml/2006/wordprocessingDrawing" xmlns:w10="urn:schemas-microsoft-com:office:word" xmlns:w="http://schemas.openxmlformats.org/wordprocessingml/2006/main" xmlns:w14="http://schemas.microsoft.com/office/word/2010/wordml" xmlns:w15="http://schemas.microsoft.com/office/word/2012/wordml" xmlns:w16se="http://schemas.microsoft.com/office/word/2015/wordml/symex" xmlns:wpg="http://schemas.microsoft.com/office/word/2010/wordprocessingGroup" xmlns:wpi="http://schemas.microsoft.com/office/word/2010/wordprocessingInk" xmlns:wne="http://schemas.microsoft.com/office/word/2006/wordml" xmlns:wps="http://schemas.microsoft.com/office/word/2010/wordprocessingShape" mc:Ignorable="w14 w15 w16se wp14">
+<w:numbering xmlns:wpc="http://schemas.microsoft.com/office/word/2010/wordprocessingCanvas" xmlns:cx="http://schemas.microsoft.com/office/drawing/2014/chartex" xmlns:cx1="http://schemas.microsoft.com/office/drawing/2015/9/8/chartex" xmlns:cx2="http://schemas.microsoft.com/office/drawing/2015/10/21/chartex" xmlns:cx3="http://schemas.microsoft.com/office/drawing/2016/5/9/chartex" xmlns:cx4="http://schemas.microsoft.com/office/drawing/2016/5/10/chartex" xmlns:cx5="http://schemas.microsoft.com/office/drawing/2016/5/11/chartex" xmlns:cx6="http://schemas.microsoft.com/office/drawing/2016/5/12/chartex" xmlns:cx7="http://schemas.microsoft.com/office/drawing/2016/5/13/chartex" xmlns:cx8="http://schemas.microsoft.com/office/drawing/2016/5/14/chartex" xmlns:mc="http://schemas.openxmlformats.org/markup-compatibility/2006" xmlns:aink="http://schemas.microsoft.com/office/drawing/2016/ink" xmlns:am3d="http://schemas.microsoft.com/office/drawing/2017/model3d" xmlns:o="urn:schemas-microsoft-com:office:office" xmlns:r="http://schemas.openxmlformats.org/officeDocument/2006/relationships" xmlns:m="http://schemas.openxmlformats.org/officeDocument/2006/math" xmlns:v="urn:schemas-microsoft-com:vml" xmlns:wp14="http://schemas.microsoft.com/office/word/2010/wordprocessingDrawing" xmlns:wp="http://schemas.openxmlformats.org/drawingml/2006/wordprocessingDrawing" xmlns:w10="urn:schemas-microsoft-com:office:word" xmlns:w="http://schemas.openxmlformats.org/wordprocessingml/2006/main" xmlns:w14="http://schemas.microsoft.com/office/word/2010/wordml" xmlns:w15="http://schemas.microsoft.com/office/word/2012/wordml" xmlns:w16cid="http://schemas.microsoft.com/office/word/2016/wordml/cid" xmlns:w16se="http://schemas.microsoft.com/office/word/2015/wordml/symex" xmlns:wpg="http://schemas.microsoft.com/office/word/2010/wordprocessingGroup" xmlns:wpi="http://schemas.microsoft.com/office/word/2010/wordprocessingInk" xmlns:wne="http://schemas.microsoft.com/office/word/2006/wordml" xmlns:wps="http://schemas.microsoft.com/office/word/2010/wordprocessingShape" mc:Ignorable="w14 w15 w16se w16cid wp14">
   <w:abstractNum w:abstractNumId="0" w15:restartNumberingAfterBreak="0">
     <w:nsid w:val="0B41760D"/>
     <w:multiLevelType w:val="hybridMultilevel"/>
@@ -12435,7 +12435,7 @@
     <w:lvl w:ilvl="0">
       <w:start w:val="1"/>
       <w:numFmt w:val="decimal"/>
-      <w:pStyle w:val="Heading2"/>
+      <w:pStyle w:val="2"/>
       <w:lvlText w:val="Problem %1."/>
       <w:lvlJc w:val="left"/>
       <w:pPr>
@@ -13694,7 +13694,7 @@
 </file>
 
 <file path=word/styles.xml><?xml version="1.0" encoding="utf-8"?>
-<w:styles xmlns:mc="http://schemas.openxmlformats.org/markup-compatibility/2006" xmlns:r="http://schemas.openxmlformats.org/officeDocument/2006/relationships" xmlns:w="http://schemas.openxmlformats.org/wordprocessingml/2006/main" xmlns:w14="http://schemas.microsoft.com/office/word/2010/wordml" xmlns:w15="http://schemas.microsoft.com/office/word/2012/wordml" xmlns:w16se="http://schemas.microsoft.com/office/word/2015/wordml/symex" mc:Ignorable="w14 w15 w16se">
+<w:styles xmlns:mc="http://schemas.openxmlformats.org/markup-compatibility/2006" xmlns:r="http://schemas.openxmlformats.org/officeDocument/2006/relationships" xmlns:w="http://schemas.openxmlformats.org/wordprocessingml/2006/main" xmlns:w14="http://schemas.microsoft.com/office/word/2010/wordml" xmlns:w15="http://schemas.microsoft.com/office/word/2012/wordml" xmlns:w16cid="http://schemas.microsoft.com/office/word/2016/wordml/cid" xmlns:w16se="http://schemas.microsoft.com/office/word/2015/wordml/symex" mc:Ignorable="w14 w15 w16se w16cid">
   <w:docDefaults>
     <w:rPrDefault>
       <w:rPr>
@@ -13705,7 +13705,7 @@
     </w:rPrDefault>
     <w:pPrDefault/>
   </w:docDefaults>
-  <w:latentStyles w:defLockedState="0" w:defUIPriority="99" w:defSemiHidden="0" w:defUnhideWhenUsed="0" w:defQFormat="0" w:count="371">
+  <w:latentStyles w:defLockedState="0" w:defUIPriority="99" w:defSemiHidden="0" w:defUnhideWhenUsed="0" w:defQFormat="0" w:count="376">
     <w:lsdException w:name="Normal" w:uiPriority="0" w:qFormat="1"/>
     <w:lsdException w:name="heading 1" w:uiPriority="9" w:qFormat="1"/>
     <w:lsdException w:name="heading 2" w:semiHidden="1" w:uiPriority="0" w:unhideWhenUsed="1" w:qFormat="1"/>
@@ -13811,7 +13811,6 @@
     <w:lsdException w:name="HTML Sample" w:semiHidden="1" w:unhideWhenUsed="1"/>
     <w:lsdException w:name="HTML Typewriter" w:semiHidden="1" w:unhideWhenUsed="1"/>
     <w:lsdException w:name="HTML Variable" w:semiHidden="1" w:unhideWhenUsed="1"/>
-    <w:lsdException w:name="Normal Table" w:semiHidden="1" w:unhideWhenUsed="1"/>
     <w:lsdException w:name="annotation subject" w:semiHidden="1" w:unhideWhenUsed="1"/>
     <w:lsdException w:name="No List" w:semiHidden="1" w:unhideWhenUsed="1"/>
     <w:lsdException w:name="Outline List 1" w:semiHidden="1" w:unhideWhenUsed="1"/>
@@ -13854,11 +13853,8 @@
     <w:lsdException w:name="Table Contemporary" w:semiHidden="1" w:unhideWhenUsed="1"/>
     <w:lsdException w:name="Table Elegant" w:semiHidden="1" w:unhideWhenUsed="1"/>
     <w:lsdException w:name="Table Professional" w:semiHidden="1" w:unhideWhenUsed="1"/>
-    <w:lsdException w:name="Table Subtle 1" w:semiHidden="1" w:unhideWhenUsed="1"/>
     <w:lsdException w:name="Table Subtle 2" w:semiHidden="1" w:unhideWhenUsed="1"/>
     <w:lsdException w:name="Table Web 1" w:semiHidden="1" w:unhideWhenUsed="1"/>
-    <w:lsdException w:name="Table Web 2" w:semiHidden="1" w:unhideWhenUsed="1"/>
-    <w:lsdException w:name="Table Web 3" w:semiHidden="1" w:unhideWhenUsed="1"/>
     <w:lsdException w:name="Balloon Text" w:semiHidden="1" w:unhideWhenUsed="1"/>
     <w:lsdException w:name="Table Grid" w:uiPriority="59"/>
     <w:lsdException w:name="Table Theme" w:semiHidden="1" w:unhideWhenUsed="1"/>
@@ -14077,11 +14073,16 @@
     <w:lsdException w:name="List Table 5 Dark Accent 6" w:uiPriority="50"/>
     <w:lsdException w:name="List Table 6 Colorful Accent 6" w:uiPriority="51"/>
     <w:lsdException w:name="List Table 7 Colorful Accent 6" w:uiPriority="52"/>
+    <w:lsdException w:name="Mention" w:semiHidden="1" w:unhideWhenUsed="1"/>
+    <w:lsdException w:name="Smart Hyperlink" w:semiHidden="1" w:unhideWhenUsed="1"/>
+    <w:lsdException w:name="Hashtag" w:semiHidden="1" w:unhideWhenUsed="1"/>
+    <w:lsdException w:name="Unresolved Mention" w:semiHidden="1" w:unhideWhenUsed="1"/>
+    <w:lsdException w:name="Smart Link" w:semiHidden="1" w:unhideWhenUsed="1"/>
   </w:latentStyles>
-  <w:style w:type="paragraph" w:default="1" w:styleId="Normal">
+  <w:style w:type="paragraph" w:default="1" w:styleId="a">
     <w:name w:val="Normal"/>
     <w:qFormat/>
-    <w:rsid w:val="009300E7"/>
+    <w:rsid w:val="00307D1E"/>
     <w:pPr>
       <w:overflowPunct w:val="0"/>
       <w:spacing w:after="200" w:line="276" w:lineRule="auto"/>
@@ -14091,10 +14092,10 @@
       <w:sz w:val="22"/>
     </w:rPr>
   </w:style>
-  <w:style w:type="paragraph" w:styleId="Heading1">
+  <w:style w:type="paragraph" w:styleId="1">
     <w:name w:val="heading 1"/>
-    <w:basedOn w:val="Normal"/>
-    <w:next w:val="Normal"/>
+    <w:basedOn w:val="a"/>
+    <w:next w:val="a"/>
     <w:qFormat/>
     <w:rsid w:val="009300E7"/>
     <w:pPr>
@@ -14111,10 +14112,10 @@
       <w:szCs w:val="32"/>
     </w:rPr>
   </w:style>
-  <w:style w:type="paragraph" w:styleId="Heading2">
+  <w:style w:type="paragraph" w:styleId="2">
     <w:name w:val="heading 2"/>
-    <w:basedOn w:val="Normal"/>
-    <w:next w:val="Normal"/>
+    <w:basedOn w:val="a"/>
+    <w:next w:val="a"/>
     <w:qFormat/>
     <w:rsid w:val="009300E7"/>
     <w:pPr>
@@ -14138,10 +14139,10 @@
       <w:szCs w:val="36"/>
     </w:rPr>
   </w:style>
-  <w:style w:type="paragraph" w:styleId="Heading3">
+  <w:style w:type="paragraph" w:styleId="3">
     <w:name w:val="heading 3"/>
-    <w:basedOn w:val="Normal"/>
-    <w:next w:val="Normal"/>
+    <w:basedOn w:val="a"/>
+    <w:next w:val="a"/>
     <w:qFormat/>
     <w:rsid w:val="004D4B22"/>
     <w:pPr>
@@ -14158,10 +14159,10 @@
       <w:szCs w:val="32"/>
     </w:rPr>
   </w:style>
-  <w:style w:type="paragraph" w:styleId="Heading4">
+  <w:style w:type="paragraph" w:styleId="4">
     <w:name w:val="heading 4"/>
-    <w:basedOn w:val="Normal"/>
-    <w:next w:val="Normal"/>
+    <w:basedOn w:val="a"/>
+    <w:next w:val="a"/>
     <w:qFormat/>
     <w:rsid w:val="009300E7"/>
     <w:pPr>
@@ -14178,10 +14179,10 @@
       <w:sz w:val="28"/>
     </w:rPr>
   </w:style>
-  <w:style w:type="paragraph" w:styleId="Heading5">
+  <w:style w:type="paragraph" w:styleId="5">
     <w:name w:val="heading 5"/>
-    <w:basedOn w:val="Normal"/>
-    <w:next w:val="Normal"/>
+    <w:basedOn w:val="a"/>
+    <w:next w:val="a"/>
     <w:qFormat/>
     <w:rsid w:val="009300E7"/>
     <w:pPr>
@@ -14196,13 +14197,13 @@
       <w:color w:val="B2500E"/>
     </w:rPr>
   </w:style>
-  <w:style w:type="character" w:default="1" w:styleId="DefaultParagraphFont">
+  <w:style w:type="character" w:default="1" w:styleId="a0">
     <w:name w:val="Default Paragraph Font"/>
     <w:uiPriority w:val="1"/>
     <w:semiHidden/>
     <w:unhideWhenUsed/>
   </w:style>
-  <w:style w:type="table" w:default="1" w:styleId="TableNormal">
+  <w:style w:type="table" w:default="1" w:styleId="a1">
     <w:name w:val="Normal Table"/>
     <w:uiPriority w:val="99"/>
     <w:semiHidden/>
@@ -14217,7 +14218,7 @@
       </w:tblCellMar>
     </w:tblPr>
   </w:style>
-  <w:style w:type="numbering" w:default="1" w:styleId="NoList">
+  <w:style w:type="numbering" w:default="1" w:styleId="a2">
     <w:name w:val="No List"/>
     <w:uiPriority w:val="99"/>
     <w:semiHidden/>
@@ -14225,20 +14226,20 @@
   </w:style>
   <w:style w:type="character" w:customStyle="1" w:styleId="HeaderChar">
     <w:name w:val="Header Char"/>
-    <w:basedOn w:val="DefaultParagraphFont"/>
+    <w:basedOn w:val="a0"/>
     <w:qFormat/>
     <w:rsid w:val="009300E7"/>
   </w:style>
   <w:style w:type="character" w:customStyle="1" w:styleId="FooterChar">
     <w:name w:val="Footer Char"/>
-    <w:basedOn w:val="DefaultParagraphFont"/>
+    <w:basedOn w:val="a0"/>
     <w:uiPriority w:val="99"/>
     <w:qFormat/>
     <w:rsid w:val="009300E7"/>
   </w:style>
   <w:style w:type="character" w:customStyle="1" w:styleId="BalloonTextChar">
     <w:name w:val="Balloon Text Char"/>
-    <w:basedOn w:val="DefaultParagraphFont"/>
+    <w:basedOn w:val="a0"/>
     <w:qFormat/>
     <w:rsid w:val="009300E7"/>
     <w:rPr>
@@ -14249,7 +14250,7 @@
   </w:style>
   <w:style w:type="character" w:customStyle="1" w:styleId="InternetLink">
     <w:name w:val="Internet Link"/>
-    <w:basedOn w:val="DefaultParagraphFont"/>
+    <w:basedOn w:val="a0"/>
     <w:rsid w:val="009300E7"/>
     <w:rPr>
       <w:color w:val="0000FF"/>
@@ -14258,7 +14259,7 @@
   </w:style>
   <w:style w:type="character" w:customStyle="1" w:styleId="Heading1Char">
     <w:name w:val="Heading 1 Char"/>
-    <w:basedOn w:val="DefaultParagraphFont"/>
+    <w:basedOn w:val="a0"/>
     <w:qFormat/>
     <w:rsid w:val="009300E7"/>
     <w:rPr>
@@ -14272,7 +14273,7 @@
   </w:style>
   <w:style w:type="character" w:customStyle="1" w:styleId="Heading2Char">
     <w:name w:val="Heading 2 Char"/>
-    <w:basedOn w:val="DefaultParagraphFont"/>
+    <w:basedOn w:val="a0"/>
     <w:qFormat/>
     <w:rsid w:val="009300E7"/>
     <w:rPr>
@@ -14283,9 +14284,9 @@
       <w:szCs w:val="36"/>
     </w:rPr>
   </w:style>
-  <w:style w:type="character" w:styleId="Strong">
+  <w:style w:type="character" w:styleId="a3">
     <w:name w:val="Strong"/>
-    <w:basedOn w:val="DefaultParagraphFont"/>
+    <w:basedOn w:val="a0"/>
     <w:uiPriority w:val="22"/>
     <w:qFormat/>
     <w:rsid w:val="009300E7"/>
@@ -14296,7 +14297,7 @@
   </w:style>
   <w:style w:type="character" w:customStyle="1" w:styleId="Heading3Char">
     <w:name w:val="Heading 3 Char"/>
-    <w:basedOn w:val="DefaultParagraphFont"/>
+    <w:basedOn w:val="a0"/>
     <w:qFormat/>
     <w:rsid w:val="004D4B22"/>
     <w:rPr>
@@ -14305,7 +14306,7 @@
   </w:style>
   <w:style w:type="character" w:customStyle="1" w:styleId="Heading4Char">
     <w:name w:val="Heading 4 Char"/>
-    <w:basedOn w:val="DefaultParagraphFont"/>
+    <w:basedOn w:val="a0"/>
     <w:qFormat/>
     <w:rsid w:val="009300E7"/>
     <w:rPr>
@@ -14317,9 +14318,9 @@
       <w:lang w:val="bg-BG"/>
     </w:rPr>
   </w:style>
-  <w:style w:type="character" w:styleId="FollowedHyperlink">
+  <w:style w:type="character" w:styleId="a4">
     <w:name w:val="FollowedHyperlink"/>
-    <w:basedOn w:val="DefaultParagraphFont"/>
+    <w:basedOn w:val="a0"/>
     <w:qFormat/>
     <w:rsid w:val="009300E7"/>
     <w:rPr>
@@ -14329,7 +14330,7 @@
   </w:style>
   <w:style w:type="character" w:customStyle="1" w:styleId="Heading5Char">
     <w:name w:val="Heading 5 Char"/>
-    <w:basedOn w:val="DefaultParagraphFont"/>
+    <w:basedOn w:val="a0"/>
     <w:qFormat/>
     <w:rsid w:val="009300E7"/>
     <w:rPr>
@@ -14341,7 +14342,7 @@
   </w:style>
   <w:style w:type="character" w:customStyle="1" w:styleId="ListParagraphChar">
     <w:name w:val="List Paragraph Char"/>
-    <w:basedOn w:val="DefaultParagraphFont"/>
+    <w:basedOn w:val="a0"/>
     <w:uiPriority w:val="34"/>
     <w:qFormat/>
     <w:rsid w:val="009300E7"/>
@@ -14360,9 +14361,9 @@
       <w:lang w:val="bg-BG"/>
     </w:rPr>
   </w:style>
-  <w:style w:type="character" w:styleId="Emphasis">
+  <w:style w:type="character" w:styleId="a5">
     <w:name w:val="Emphasis"/>
-    <w:basedOn w:val="DefaultParagraphFont"/>
+    <w:basedOn w:val="a0"/>
     <w:qFormat/>
     <w:rsid w:val="009300E7"/>
     <w:rPr>
@@ -15517,10 +15518,10 @@
       <w:rFonts w:cs="Wingdings"/>
     </w:rPr>
   </w:style>
-  <w:style w:type="character" w:customStyle="1" w:styleId="HTMLPreformattedChar">
-    <w:name w:val="HTML Preformatted Char"/>
-    <w:basedOn w:val="DefaultParagraphFont"/>
-    <w:link w:val="HTMLPreformatted"/>
+  <w:style w:type="character" w:customStyle="1" w:styleId="HTML">
+    <w:name w:val="HTML стандартен Знак"/>
+    <w:basedOn w:val="a0"/>
+    <w:link w:val="HTML0"/>
     <w:uiPriority w:val="99"/>
     <w:qFormat/>
     <w:rsid w:val="00006C4F"/>
@@ -18169,8 +18170,8 @@
   </w:style>
   <w:style w:type="paragraph" w:customStyle="1" w:styleId="Heading">
     <w:name w:val="Heading"/>
-    <w:basedOn w:val="Normal"/>
-    <w:next w:val="BodyText"/>
+    <w:basedOn w:val="a"/>
+    <w:next w:val="a6"/>
     <w:qFormat/>
     <w:rsid w:val="009300E7"/>
     <w:pPr>
@@ -18183,25 +18184,25 @@
       <w:szCs w:val="28"/>
     </w:rPr>
   </w:style>
-  <w:style w:type="paragraph" w:styleId="BodyText">
+  <w:style w:type="paragraph" w:styleId="a6">
     <w:name w:val="Body Text"/>
-    <w:basedOn w:val="Normal"/>
+    <w:basedOn w:val="a"/>
     <w:rsid w:val="009300E7"/>
     <w:pPr>
       <w:spacing w:after="140" w:line="288" w:lineRule="auto"/>
     </w:pPr>
   </w:style>
-  <w:style w:type="paragraph" w:styleId="List">
+  <w:style w:type="paragraph" w:styleId="a7">
     <w:name w:val="List"/>
-    <w:basedOn w:val="BodyText"/>
+    <w:basedOn w:val="a6"/>
     <w:rsid w:val="009300E7"/>
     <w:rPr>
       <w:rFonts w:cs="FreeSans"/>
     </w:rPr>
   </w:style>
-  <w:style w:type="paragraph" w:styleId="Caption">
+  <w:style w:type="paragraph" w:styleId="a8">
     <w:name w:val="caption"/>
-    <w:basedOn w:val="Normal"/>
+    <w:basedOn w:val="a"/>
     <w:qFormat/>
     <w:rsid w:val="009300E7"/>
     <w:pPr>
@@ -18218,7 +18219,7 @@
   </w:style>
   <w:style w:type="paragraph" w:customStyle="1" w:styleId="Index">
     <w:name w:val="Index"/>
-    <w:basedOn w:val="Normal"/>
+    <w:basedOn w:val="a"/>
     <w:qFormat/>
     <w:rsid w:val="009300E7"/>
     <w:pPr>
@@ -18228,9 +18229,9 @@
       <w:rFonts w:cs="FreeSans"/>
     </w:rPr>
   </w:style>
-  <w:style w:type="paragraph" w:styleId="Header">
+  <w:style w:type="paragraph" w:styleId="a9">
     <w:name w:val="header"/>
-    <w:basedOn w:val="Normal"/>
+    <w:basedOn w:val="a"/>
     <w:rsid w:val="009300E7"/>
     <w:pPr>
       <w:tabs>
@@ -18240,9 +18241,9 @@
       <w:spacing w:after="0" w:line="240" w:lineRule="auto"/>
     </w:pPr>
   </w:style>
-  <w:style w:type="paragraph" w:styleId="Footer">
+  <w:style w:type="paragraph" w:styleId="aa">
     <w:name w:val="footer"/>
-    <w:basedOn w:val="Normal"/>
+    <w:basedOn w:val="a"/>
     <w:uiPriority w:val="99"/>
     <w:rsid w:val="009300E7"/>
     <w:pPr>
@@ -18253,9 +18254,9 @@
       <w:spacing w:after="0" w:line="240" w:lineRule="auto"/>
     </w:pPr>
   </w:style>
-  <w:style w:type="paragraph" w:styleId="BalloonText">
+  <w:style w:type="paragraph" w:styleId="ab">
     <w:name w:val="Balloon Text"/>
-    <w:basedOn w:val="Normal"/>
+    <w:basedOn w:val="a"/>
     <w:qFormat/>
     <w:rsid w:val="009300E7"/>
     <w:pPr>
@@ -18267,9 +18268,9 @@
       <w:szCs w:val="16"/>
     </w:rPr>
   </w:style>
-  <w:style w:type="paragraph" w:styleId="NormalWeb">
+  <w:style w:type="paragraph" w:styleId="ac">
     <w:name w:val="Normal (Web)"/>
-    <w:basedOn w:val="Normal"/>
+    <w:basedOn w:val="a"/>
     <w:qFormat/>
     <w:rsid w:val="009300E7"/>
     <w:pPr>
@@ -18281,9 +18282,9 @@
       <w:szCs w:val="24"/>
     </w:rPr>
   </w:style>
-  <w:style w:type="paragraph" w:styleId="ListParagraph">
+  <w:style w:type="paragraph" w:styleId="ad">
     <w:name w:val="List Paragraph"/>
-    <w:basedOn w:val="Normal"/>
+    <w:basedOn w:val="a"/>
     <w:uiPriority w:val="34"/>
     <w:qFormat/>
     <w:rsid w:val="009300E7"/>
@@ -18294,8 +18295,8 @@
   </w:style>
   <w:style w:type="paragraph" w:customStyle="1" w:styleId="Code">
     <w:name w:val="Code"/>
-    <w:basedOn w:val="Normal"/>
-    <w:next w:val="Normal"/>
+    <w:basedOn w:val="a"/>
+    <w:next w:val="a"/>
     <w:qFormat/>
     <w:rsid w:val="009300E7"/>
     <w:rPr>
@@ -18305,20 +18306,20 @@
   </w:style>
   <w:style w:type="paragraph" w:customStyle="1" w:styleId="FrameContents">
     <w:name w:val="Frame Contents"/>
-    <w:basedOn w:val="Normal"/>
+    <w:basedOn w:val="a"/>
     <w:qFormat/>
     <w:rsid w:val="009300E7"/>
   </w:style>
   <w:style w:type="paragraph" w:customStyle="1" w:styleId="TableContents">
     <w:name w:val="Table Contents"/>
-    <w:basedOn w:val="Normal"/>
-    <w:qFormat/>
-    <w:rsid w:val="009300E7"/>
-  </w:style>
-  <w:style w:type="paragraph" w:styleId="HTMLPreformatted">
+    <w:basedOn w:val="a"/>
+    <w:qFormat/>
+    <w:rsid w:val="009300E7"/>
+  </w:style>
+  <w:style w:type="paragraph" w:styleId="HTML0">
     <w:name w:val="HTML Preformatted"/>
-    <w:basedOn w:val="Normal"/>
-    <w:link w:val="HTMLPreformattedChar"/>
+    <w:basedOn w:val="a"/>
+    <w:link w:val="HTML"/>
     <w:uiPriority w:val="99"/>
     <w:unhideWhenUsed/>
     <w:qFormat/>
@@ -18360,7 +18361,7 @@
   </w:style>
   <w:style w:type="paragraph" w:customStyle="1" w:styleId="PreformattedText">
     <w:name w:val="Preformatted Text"/>
-    <w:basedOn w:val="Normal"/>
+    <w:basedOn w:val="a"/>
     <w:qFormat/>
     <w:rsid w:val="009300E7"/>
   </w:style>
@@ -18374,9 +18375,9 @@
     <w:qFormat/>
     <w:rsid w:val="009300E7"/>
   </w:style>
-  <w:style w:type="table" w:styleId="TableGrid">
+  <w:style w:type="table" w:styleId="ae">
     <w:name w:val="Table Grid"/>
-    <w:basedOn w:val="TableNormal"/>
+    <w:basedOn w:val="a1"/>
     <w:uiPriority w:val="59"/>
     <w:rsid w:val="00795901"/>
     <w:rPr>
@@ -18393,9 +18394,9 @@
       </w:tblBorders>
     </w:tblPr>
   </w:style>
-  <w:style w:type="character" w:styleId="Hyperlink">
+  <w:style w:type="character" w:styleId="af">
     <w:name w:val="Hyperlink"/>
-    <w:basedOn w:val="DefaultParagraphFont"/>
+    <w:basedOn w:val="a0"/>
     <w:uiPriority w:val="99"/>
     <w:unhideWhenUsed/>
     <w:rsid w:val="00BC2F79"/>
@@ -18707,7 +18708,7 @@
 </file>
 
 <file path=customXml/itemProps1.xml><?xml version="1.0" encoding="utf-8"?>
-<ds:datastoreItem xmlns:ds="http://schemas.openxmlformats.org/officeDocument/2006/customXml" ds:itemID="{66B206DC-178A-4F99-A26A-3FCE6CE113AA}">
+<ds:datastoreItem xmlns:ds="http://schemas.openxmlformats.org/officeDocument/2006/customXml" ds:itemID="{0F123F2F-4BCE-4825-899F-3B15A1CABFBC}">
   <ds:schemaRefs>
     <ds:schemaRef ds:uri="http://schemas.openxmlformats.org/officeDocument/2006/bibliography"/>
   </ds:schemaRefs>
